--- a/BERT-reticulate-lexical-semantics.docx
+++ b/BERT-reticulate-lexical-semantics.docx
@@ -1,6 +1,6 @@
 
 <file path=word/document.xml><?xml version="1.0" encoding="utf-8"?>
-<w:document xmlns:wpc="http://schemas.microsoft.com/office/word/2010/wordprocessingCanvas" xmlns:cx="http://schemas.microsoft.com/office/drawing/2014/chartex" xmlns:cx1="http://schemas.microsoft.com/office/drawing/2015/9/8/chartex" xmlns:cx2="http://schemas.microsoft.com/office/drawing/2015/10/21/chartex" xmlns:cx3="http://schemas.microsoft.com/office/drawing/2016/5/9/chartex" xmlns:cx4="http://schemas.microsoft.com/office/drawing/2016/5/10/chartex" xmlns:cx5="http://schemas.microsoft.com/office/drawing/2016/5/11/chartex" xmlns:cx6="http://schemas.microsoft.com/office/drawing/2016/5/12/chartex" xmlns:cx7="http://schemas.microsoft.com/office/drawing/2016/5/13/chartex" xmlns:cx8="http://schemas.microsoft.com/office/drawing/2016/5/14/chartex" xmlns:mc="http://schemas.openxmlformats.org/markup-compatibility/2006" xmlns:aink="http://schemas.microsoft.com/office/drawing/2016/ink" xmlns:am3d="http://schemas.microsoft.com/office/drawing/2017/model3d" xmlns:o="urn:schemas-microsoft-com:office:office" xmlns:r="http://schemas.openxmlformats.org/officeDocument/2006/relationships" xmlns:m="http://schemas.openxmlformats.org/officeDocument/2006/math" xmlns:v="urn:schemas-microsoft-com:vml" xmlns:wp14="http://schemas.microsoft.com/office/word/2010/wordprocessingDrawing" xmlns:wp="http://schemas.openxmlformats.org/drawingml/2006/wordprocessingDrawing" xmlns:w10="urn:schemas-microsoft-com:office:word" xmlns:w="http://schemas.openxmlformats.org/wordprocessingml/2006/main" xmlns:w14="http://schemas.microsoft.com/office/word/2010/wordml" xmlns:w15="http://schemas.microsoft.com/office/word/2012/wordml" xmlns:w16cex="http://schemas.microsoft.com/office/word/2018/wordml/cex" xmlns:w16cid="http://schemas.microsoft.com/office/word/2016/wordml/cid" xmlns:w16="http://schemas.microsoft.com/office/word/2018/wordml" xmlns:w16sdtdh="http://schemas.microsoft.com/office/word/2020/wordml/sdtdatahash" xmlns:w16se="http://schemas.microsoft.com/office/word/2015/wordml/symex" xmlns:wpg="http://schemas.microsoft.com/office/word/2010/wordprocessingGroup" xmlns:wpi="http://schemas.microsoft.com/office/word/2010/wordprocessingInk" xmlns:wne="http://schemas.microsoft.com/office/word/2006/wordml" xmlns:wps="http://schemas.microsoft.com/office/word/2010/wordprocessingShape" mc:Ignorable="w14 w15 w16se w16cid w16 w16cex w16sdtdh wp14">
+<w:document xmlns:wpc="http://schemas.microsoft.com/office/word/2010/wordprocessingCanvas" xmlns:cx="http://schemas.microsoft.com/office/drawing/2014/chartex" xmlns:cx1="http://schemas.microsoft.com/office/drawing/2015/9/8/chartex" xmlns:cx2="http://schemas.microsoft.com/office/drawing/2015/10/21/chartex" xmlns:cx3="http://schemas.microsoft.com/office/drawing/2016/5/9/chartex" xmlns:cx4="http://schemas.microsoft.com/office/drawing/2016/5/10/chartex" xmlns:cx5="http://schemas.microsoft.com/office/drawing/2016/5/11/chartex" xmlns:cx6="http://schemas.microsoft.com/office/drawing/2016/5/12/chartex" xmlns:cx7="http://schemas.microsoft.com/office/drawing/2016/5/13/chartex" xmlns:cx8="http://schemas.microsoft.com/office/drawing/2016/5/14/chartex" xmlns:mc="http://schemas.openxmlformats.org/markup-compatibility/2006" xmlns:aink="http://schemas.microsoft.com/office/drawing/2016/ink" xmlns:am3d="http://schemas.microsoft.com/office/drawing/2017/model3d" xmlns:o="urn:schemas-microsoft-com:office:office" xmlns:oel="http://schemas.microsoft.com/office/2019/extlst" xmlns:r="http://schemas.openxmlformats.org/officeDocument/2006/relationships" xmlns:m="http://schemas.openxmlformats.org/officeDocument/2006/math" xmlns:v="urn:schemas-microsoft-com:vml" xmlns:wp14="http://schemas.microsoft.com/office/word/2010/wordprocessingDrawing" xmlns:wp="http://schemas.openxmlformats.org/drawingml/2006/wordprocessingDrawing" xmlns:w10="urn:schemas-microsoft-com:office:word" xmlns:w="http://schemas.openxmlformats.org/wordprocessingml/2006/main" xmlns:w14="http://schemas.microsoft.com/office/word/2010/wordml" xmlns:w15="http://schemas.microsoft.com/office/word/2012/wordml" xmlns:w16cex="http://schemas.microsoft.com/office/word/2018/wordml/cex" xmlns:w16cid="http://schemas.microsoft.com/office/word/2016/wordml/cid" xmlns:w16="http://schemas.microsoft.com/office/word/2018/wordml" xmlns:w16sdtdh="http://schemas.microsoft.com/office/word/2020/wordml/sdtdatahash" xmlns:w16se="http://schemas.microsoft.com/office/word/2015/wordml/symex" xmlns:wpg="http://schemas.microsoft.com/office/word/2010/wordprocessingGroup" xmlns:wpi="http://schemas.microsoft.com/office/word/2010/wordprocessingInk" xmlns:wne="http://schemas.microsoft.com/office/word/2006/wordml" xmlns:wps="http://schemas.microsoft.com/office/word/2010/wordprocessingShape" mc:Ignorable="w14 w15 w16se w16cid w16 w16cex w16sdtdh wp14">
   <w:body>
     <w:p>
       <w:pPr>
@@ -431,7 +431,6 @@
           <w:lang w:eastAsia="en-IN"/>
         </w:rPr>
       </w:pPr>
-      <w:proofErr w:type="gramStart"/>
       <w:r>
         <w:rPr>
           <w:rFonts w:ascii="Courier New" w:eastAsia="Times New Roman" w:hAnsi="Courier New" w:cs="Courier New"/>
@@ -442,7 +441,6 @@
         <w:t>reticulate::</w:t>
       </w:r>
       <w:proofErr w:type="spellStart"/>
-      <w:proofErr w:type="gramEnd"/>
       <w:r>
         <w:rPr>
           <w:rFonts w:ascii="Courier New" w:eastAsia="Times New Roman" w:hAnsi="Courier New" w:cs="Courier New"/>
@@ -511,7 +509,6 @@
           <w:lang w:eastAsia="en-IN"/>
         </w:rPr>
       </w:pPr>
-      <w:proofErr w:type="gramStart"/>
       <w:r>
         <w:rPr>
           <w:rFonts w:ascii="Courier New" w:eastAsia="Times New Roman" w:hAnsi="Courier New" w:cs="Courier New"/>
@@ -522,7 +519,6 @@
         <w:t>reticulate::</w:t>
       </w:r>
       <w:proofErr w:type="spellStart"/>
-      <w:proofErr w:type="gramEnd"/>
       <w:r>
         <w:rPr>
           <w:rFonts w:ascii="Courier New" w:eastAsia="Times New Roman" w:hAnsi="Courier New" w:cs="Courier New"/>
@@ -790,67 +786,176 @@
           <w:szCs w:val="20"/>
           <w:lang w:eastAsia="en-IN"/>
         </w:rPr>
+        <w:t xml:space="preserve"> &lt;- read.csv(paste0(</w:t>
+      </w:r>
+      <w:proofErr w:type="spellStart"/>
+      <w:r>
+        <w:rPr>
+          <w:rFonts w:ascii="Courier New" w:eastAsia="Times New Roman" w:hAnsi="Courier New" w:cs="Courier New"/>
+          <w:sz w:val="20"/>
+          <w:szCs w:val="20"/>
+          <w:lang w:eastAsia="en-IN"/>
+        </w:rPr>
+        <w:t>ld</w:t>
+      </w:r>
+      <w:proofErr w:type="spellEnd"/>
+      <w:r>
+        <w:rPr>
+          <w:rFonts w:ascii="Courier New" w:eastAsia="Times New Roman" w:hAnsi="Courier New" w:cs="Courier New"/>
+          <w:sz w:val="20"/>
+          <w:szCs w:val="20"/>
+          <w:lang w:eastAsia="en-IN"/>
+        </w:rPr>
+        <w:t xml:space="preserve">, 'further-farther.csv'), </w:t>
+      </w:r>
+      <w:proofErr w:type="spellStart"/>
+      <w:r>
+        <w:rPr>
+          <w:rFonts w:ascii="Courier New" w:eastAsia="Times New Roman" w:hAnsi="Courier New" w:cs="Courier New"/>
+          <w:sz w:val="20"/>
+          <w:szCs w:val="20"/>
+          <w:lang w:eastAsia="en-IN"/>
+        </w:rPr>
+        <w:t>sep</w:t>
+      </w:r>
+      <w:proofErr w:type="spellEnd"/>
+      <w:r>
+        <w:rPr>
+          <w:rFonts w:ascii="Courier New" w:eastAsia="Times New Roman" w:hAnsi="Courier New" w:cs="Courier New"/>
+          <w:sz w:val="20"/>
+          <w:szCs w:val="20"/>
+          <w:lang w:eastAsia="en-IN"/>
+        </w:rPr>
+        <w:t xml:space="preserve"> = '\t')</w:t>
+      </w:r>
+    </w:p>
+    <w:p>
+      <w:pPr>
+        <w:tabs>
+          <w:tab w:val="left" w:pos="916"/>
+          <w:tab w:val="left" w:pos="1832"/>
+          <w:tab w:val="left" w:pos="2748"/>
+          <w:tab w:val="left" w:pos="3664"/>
+          <w:tab w:val="left" w:pos="4580"/>
+          <w:tab w:val="left" w:pos="5496"/>
+          <w:tab w:val="left" w:pos="6412"/>
+          <w:tab w:val="left" w:pos="7328"/>
+          <w:tab w:val="left" w:pos="8244"/>
+          <w:tab w:val="left" w:pos="9160"/>
+          <w:tab w:val="left" w:pos="10076"/>
+          <w:tab w:val="left" w:pos="10992"/>
+          <w:tab w:val="left" w:pos="11908"/>
+          <w:tab w:val="left" w:pos="12824"/>
+          <w:tab w:val="left" w:pos="13740"/>
+          <w:tab w:val="left" w:pos="14656"/>
+        </w:tabs>
+        <w:spacing w:after="0" w:line="240" w:lineRule="auto"/>
+        <w:rPr>
+          <w:rFonts w:ascii="Courier New" w:eastAsia="Times New Roman" w:hAnsi="Courier New" w:cs="Courier New"/>
+          <w:sz w:val="20"/>
+          <w:szCs w:val="20"/>
+          <w:lang w:eastAsia="en-IN"/>
+        </w:rPr>
+      </w:pPr>
+      <w:proofErr w:type="spellStart"/>
+      <w:r>
+        <w:rPr>
+          <w:rFonts w:ascii="Courier New" w:eastAsia="Times New Roman" w:hAnsi="Courier New" w:cs="Courier New"/>
+          <w:sz w:val="20"/>
+          <w:szCs w:val="20"/>
+          <w:lang w:eastAsia="en-IN"/>
+        </w:rPr>
+        <w:t>gw$sent</w:t>
+      </w:r>
+      <w:proofErr w:type="spellEnd"/>
+      <w:r>
+        <w:rPr>
+          <w:rFonts w:ascii="Courier New" w:eastAsia="Times New Roman" w:hAnsi="Courier New" w:cs="Courier New"/>
+          <w:sz w:val="20"/>
+          <w:szCs w:val="20"/>
+          <w:lang w:eastAsia="en-IN"/>
+        </w:rPr>
         <w:t xml:space="preserve"> &lt;- </w:t>
       </w:r>
-      <w:proofErr w:type="gramStart"/>
-      <w:r>
-        <w:rPr>
-          <w:rFonts w:ascii="Courier New" w:eastAsia="Times New Roman" w:hAnsi="Courier New" w:cs="Courier New"/>
-          <w:sz w:val="20"/>
-          <w:szCs w:val="20"/>
-          <w:lang w:eastAsia="en-IN"/>
-        </w:rPr>
-        <w:t>read.csv(</w:t>
-      </w:r>
-      <w:proofErr w:type="gramEnd"/>
-      <w:r>
-        <w:rPr>
-          <w:rFonts w:ascii="Courier New" w:eastAsia="Times New Roman" w:hAnsi="Courier New" w:cs="Courier New"/>
-          <w:sz w:val="20"/>
-          <w:szCs w:val="20"/>
-          <w:lang w:eastAsia="en-IN"/>
-        </w:rPr>
-        <w:t>paste0(</w:t>
-      </w:r>
-      <w:proofErr w:type="spellStart"/>
-      <w:r>
-        <w:rPr>
-          <w:rFonts w:ascii="Courier New" w:eastAsia="Times New Roman" w:hAnsi="Courier New" w:cs="Courier New"/>
-          <w:sz w:val="20"/>
-          <w:szCs w:val="20"/>
-          <w:lang w:eastAsia="en-IN"/>
-        </w:rPr>
-        <w:t>ld</w:t>
-      </w:r>
-      <w:proofErr w:type="spellEnd"/>
-      <w:r>
-        <w:rPr>
-          <w:rFonts w:ascii="Courier New" w:eastAsia="Times New Roman" w:hAnsi="Courier New" w:cs="Courier New"/>
-          <w:sz w:val="20"/>
-          <w:szCs w:val="20"/>
-          <w:lang w:eastAsia="en-IN"/>
-        </w:rPr>
-        <w:t xml:space="preserve">, 'further-farther.csv'), </w:t>
-      </w:r>
-      <w:proofErr w:type="spellStart"/>
-      <w:r>
-        <w:rPr>
-          <w:rFonts w:ascii="Courier New" w:eastAsia="Times New Roman" w:hAnsi="Courier New" w:cs="Courier New"/>
-          <w:sz w:val="20"/>
-          <w:szCs w:val="20"/>
-          <w:lang w:eastAsia="en-IN"/>
-        </w:rPr>
-        <w:t>sep</w:t>
-      </w:r>
-      <w:proofErr w:type="spellEnd"/>
-      <w:r>
-        <w:rPr>
-          <w:rFonts w:ascii="Courier New" w:eastAsia="Times New Roman" w:hAnsi="Courier New" w:cs="Courier New"/>
-          <w:sz w:val="20"/>
-          <w:szCs w:val="20"/>
-          <w:lang w:eastAsia="en-IN"/>
-        </w:rPr>
-        <w:t xml:space="preserve"> = '\t')</w:t>
+      <w:proofErr w:type="spellStart"/>
+      <w:r>
+        <w:rPr>
+          <w:rFonts w:ascii="Courier New" w:eastAsia="Times New Roman" w:hAnsi="Courier New" w:cs="Courier New"/>
+          <w:sz w:val="20"/>
+          <w:szCs w:val="20"/>
+          <w:lang w:eastAsia="en-IN"/>
+        </w:rPr>
+        <w:t>tolower</w:t>
+      </w:r>
+      <w:proofErr w:type="spellEnd"/>
+      <w:r>
+        <w:rPr>
+          <w:rFonts w:ascii="Courier New" w:eastAsia="Times New Roman" w:hAnsi="Courier New" w:cs="Courier New"/>
+          <w:sz w:val="20"/>
+          <w:szCs w:val="20"/>
+          <w:lang w:eastAsia="en-IN"/>
+        </w:rPr>
+        <w:t>(</w:t>
+      </w:r>
+      <w:proofErr w:type="spellStart"/>
+      <w:r>
+        <w:rPr>
+          <w:rFonts w:ascii="Courier New" w:eastAsia="Times New Roman" w:hAnsi="Courier New" w:cs="Courier New"/>
+          <w:sz w:val="20"/>
+          <w:szCs w:val="20"/>
+          <w:lang w:eastAsia="en-IN"/>
+        </w:rPr>
+        <w:t>gsub</w:t>
+      </w:r>
+      <w:proofErr w:type="spellEnd"/>
+      <w:r>
+        <w:rPr>
+          <w:rFonts w:ascii="Courier New" w:eastAsia="Times New Roman" w:hAnsi="Courier New" w:cs="Courier New"/>
+          <w:sz w:val="20"/>
+          <w:szCs w:val="20"/>
+          <w:lang w:eastAsia="en-IN"/>
+        </w:rPr>
+        <w:t>("([[:</w:t>
+      </w:r>
+      <w:proofErr w:type="spellStart"/>
+      <w:r>
+        <w:rPr>
+          <w:rFonts w:ascii="Courier New" w:eastAsia="Times New Roman" w:hAnsi="Courier New" w:cs="Courier New"/>
+          <w:sz w:val="20"/>
+          <w:szCs w:val="20"/>
+          <w:lang w:eastAsia="en-IN"/>
+        </w:rPr>
+        <w:t>punct</w:t>
+      </w:r>
+      <w:proofErr w:type="spellEnd"/>
+      <w:r>
+        <w:rPr>
+          <w:rFonts w:ascii="Courier New" w:eastAsia="Times New Roman" w:hAnsi="Courier New" w:cs="Courier New"/>
+          <w:sz w:val="20"/>
+          <w:szCs w:val="20"/>
+          <w:lang w:eastAsia="en-IN"/>
+        </w:rPr>
+        <w:t xml:space="preserve">:]])", " \\1 ", </w:t>
+      </w:r>
+      <w:proofErr w:type="spellStart"/>
+      <w:r>
+        <w:rPr>
+          <w:rFonts w:ascii="Courier New" w:eastAsia="Times New Roman" w:hAnsi="Courier New" w:cs="Courier New"/>
+          <w:sz w:val="20"/>
+          <w:szCs w:val="20"/>
+          <w:lang w:eastAsia="en-IN"/>
+        </w:rPr>
+        <w:t>gw$text</w:t>
+      </w:r>
+      <w:proofErr w:type="spellEnd"/>
+      <w:r>
+        <w:rPr>
+          <w:rFonts w:ascii="Courier New" w:eastAsia="Times New Roman" w:hAnsi="Courier New" w:cs="Courier New"/>
+          <w:sz w:val="20"/>
+          <w:szCs w:val="20"/>
+          <w:lang w:eastAsia="en-IN"/>
+        </w:rPr>
+        <w:t>))</w:t>
       </w:r>
     </w:p>
     <w:p>
@@ -909,7 +1014,165 @@
           <w:szCs w:val="20"/>
           <w:lang w:eastAsia="en-IN"/>
         </w:rPr>
-        <w:t>tolower</w:t>
+        <w:t>gsub</w:t>
+      </w:r>
+      <w:proofErr w:type="spellEnd"/>
+      <w:r>
+        <w:rPr>
+          <w:rFonts w:ascii="Courier New" w:eastAsia="Times New Roman" w:hAnsi="Courier New" w:cs="Courier New"/>
+          <w:sz w:val="20"/>
+          <w:szCs w:val="20"/>
+          <w:lang w:eastAsia="en-IN"/>
+        </w:rPr>
+        <w:t xml:space="preserve">("^ *|(?&lt;= ) | *$", "", </w:t>
+      </w:r>
+      <w:proofErr w:type="spellStart"/>
+      <w:r>
+        <w:rPr>
+          <w:rFonts w:ascii="Courier New" w:eastAsia="Times New Roman" w:hAnsi="Courier New" w:cs="Courier New"/>
+          <w:sz w:val="20"/>
+          <w:szCs w:val="20"/>
+          <w:lang w:eastAsia="en-IN"/>
+        </w:rPr>
+        <w:t>gw$sent</w:t>
+      </w:r>
+      <w:proofErr w:type="spellEnd"/>
+      <w:r>
+        <w:rPr>
+          <w:rFonts w:ascii="Courier New" w:eastAsia="Times New Roman" w:hAnsi="Courier New" w:cs="Courier New"/>
+          <w:sz w:val="20"/>
+          <w:szCs w:val="20"/>
+          <w:lang w:eastAsia="en-IN"/>
+        </w:rPr>
+        <w:t xml:space="preserve">, </w:t>
+      </w:r>
+      <w:proofErr w:type="spellStart"/>
+      <w:r>
+        <w:rPr>
+          <w:rFonts w:ascii="Courier New" w:eastAsia="Times New Roman" w:hAnsi="Courier New" w:cs="Courier New"/>
+          <w:sz w:val="20"/>
+          <w:szCs w:val="20"/>
+          <w:lang w:eastAsia="en-IN"/>
+        </w:rPr>
+        <w:t>perl</w:t>
+      </w:r>
+      <w:proofErr w:type="spellEnd"/>
+      <w:r>
+        <w:rPr>
+          <w:rFonts w:ascii="Courier New" w:eastAsia="Times New Roman" w:hAnsi="Courier New" w:cs="Courier New"/>
+          <w:sz w:val="20"/>
+          <w:szCs w:val="20"/>
+          <w:lang w:eastAsia="en-IN"/>
+        </w:rPr>
+        <w:t xml:space="preserve"> = TRUE)</w:t>
+      </w:r>
+    </w:p>
+    <w:p>
+      <w:pPr>
+        <w:tabs>
+          <w:tab w:val="left" w:pos="916"/>
+          <w:tab w:val="left" w:pos="1832"/>
+          <w:tab w:val="left" w:pos="2748"/>
+          <w:tab w:val="left" w:pos="3664"/>
+          <w:tab w:val="left" w:pos="4580"/>
+          <w:tab w:val="left" w:pos="5496"/>
+          <w:tab w:val="left" w:pos="6412"/>
+          <w:tab w:val="left" w:pos="7328"/>
+          <w:tab w:val="left" w:pos="8244"/>
+          <w:tab w:val="left" w:pos="9160"/>
+          <w:tab w:val="left" w:pos="10076"/>
+          <w:tab w:val="left" w:pos="10992"/>
+          <w:tab w:val="left" w:pos="11908"/>
+          <w:tab w:val="left" w:pos="12824"/>
+          <w:tab w:val="left" w:pos="13740"/>
+          <w:tab w:val="left" w:pos="14656"/>
+        </w:tabs>
+        <w:spacing w:after="0" w:line="240" w:lineRule="auto"/>
+        <w:rPr>
+          <w:rFonts w:ascii="Courier New" w:eastAsia="Times New Roman" w:hAnsi="Courier New" w:cs="Courier New"/>
+          <w:sz w:val="20"/>
+          <w:szCs w:val="20"/>
+          <w:lang w:eastAsia="en-IN"/>
+        </w:rPr>
+      </w:pPr>
+    </w:p>
+    <w:p>
+      <w:pPr>
+        <w:tabs>
+          <w:tab w:val="left" w:pos="916"/>
+          <w:tab w:val="left" w:pos="1832"/>
+          <w:tab w:val="left" w:pos="2748"/>
+          <w:tab w:val="left" w:pos="3664"/>
+          <w:tab w:val="left" w:pos="4580"/>
+          <w:tab w:val="left" w:pos="5496"/>
+          <w:tab w:val="left" w:pos="6412"/>
+          <w:tab w:val="left" w:pos="7328"/>
+          <w:tab w:val="left" w:pos="8244"/>
+          <w:tab w:val="left" w:pos="9160"/>
+          <w:tab w:val="left" w:pos="10076"/>
+          <w:tab w:val="left" w:pos="10992"/>
+          <w:tab w:val="left" w:pos="11908"/>
+          <w:tab w:val="left" w:pos="12824"/>
+          <w:tab w:val="left" w:pos="13740"/>
+          <w:tab w:val="left" w:pos="14656"/>
+        </w:tabs>
+        <w:spacing w:after="0" w:line="240" w:lineRule="auto"/>
+        <w:rPr>
+          <w:rFonts w:ascii="Courier New" w:eastAsia="Times New Roman" w:hAnsi="Courier New" w:cs="Courier New"/>
+          <w:sz w:val="20"/>
+          <w:szCs w:val="20"/>
+          <w:lang w:eastAsia="en-IN"/>
+        </w:rPr>
+      </w:pPr>
+      <w:proofErr w:type="spellStart"/>
+      <w:r>
+        <w:rPr>
+          <w:rFonts w:ascii="Courier New" w:eastAsia="Times New Roman" w:hAnsi="Courier New" w:cs="Courier New"/>
+          <w:sz w:val="20"/>
+          <w:szCs w:val="20"/>
+          <w:lang w:eastAsia="en-IN"/>
+        </w:rPr>
+        <w:t>gw$count</w:t>
+      </w:r>
+      <w:proofErr w:type="spellEnd"/>
+      <w:r>
+        <w:rPr>
+          <w:rFonts w:ascii="Courier New" w:eastAsia="Times New Roman" w:hAnsi="Courier New" w:cs="Courier New"/>
+          <w:sz w:val="20"/>
+          <w:szCs w:val="20"/>
+          <w:lang w:eastAsia="en-IN"/>
+        </w:rPr>
+        <w:t xml:space="preserve"> &lt;- </w:t>
+      </w:r>
+      <w:proofErr w:type="spellStart"/>
+      <w:r>
+        <w:rPr>
+          <w:rFonts w:ascii="Courier New" w:eastAsia="Times New Roman" w:hAnsi="Courier New" w:cs="Courier New"/>
+          <w:sz w:val="20"/>
+          <w:szCs w:val="20"/>
+          <w:lang w:eastAsia="en-IN"/>
+        </w:rPr>
+        <w:t>stringr</w:t>
+      </w:r>
+      <w:proofErr w:type="spellEnd"/>
+      <w:r>
+        <w:rPr>
+          <w:rFonts w:ascii="Courier New" w:eastAsia="Times New Roman" w:hAnsi="Courier New" w:cs="Courier New"/>
+          <w:sz w:val="20"/>
+          <w:szCs w:val="20"/>
+          <w:lang w:eastAsia="en-IN"/>
+        </w:rPr>
+        <w:t>::</w:t>
+      </w:r>
+      <w:proofErr w:type="spellStart"/>
+      <w:r>
+        <w:rPr>
+          <w:rFonts w:ascii="Courier New" w:eastAsia="Times New Roman" w:hAnsi="Courier New" w:cs="Courier New"/>
+          <w:sz w:val="20"/>
+          <w:szCs w:val="20"/>
+          <w:lang w:eastAsia="en-IN"/>
+        </w:rPr>
+        <w:t>str_count</w:t>
       </w:r>
       <w:proofErr w:type="spellEnd"/>
       <w:r>
@@ -929,106 +1192,6 @@
           <w:szCs w:val="20"/>
           <w:lang w:eastAsia="en-IN"/>
         </w:rPr>
-        <w:t>gsub</w:t>
-      </w:r>
-      <w:proofErr w:type="spellEnd"/>
-      <w:r>
-        <w:rPr>
-          <w:rFonts w:ascii="Courier New" w:eastAsia="Times New Roman" w:hAnsi="Courier New" w:cs="Courier New"/>
-          <w:sz w:val="20"/>
-          <w:szCs w:val="20"/>
-          <w:lang w:eastAsia="en-IN"/>
-        </w:rPr>
-        <w:t>("([</w:t>
-      </w:r>
-      <w:proofErr w:type="gramStart"/>
-      <w:r>
-        <w:rPr>
-          <w:rFonts w:ascii="Courier New" w:eastAsia="Times New Roman" w:hAnsi="Courier New" w:cs="Courier New"/>
-          <w:sz w:val="20"/>
-          <w:szCs w:val="20"/>
-          <w:lang w:eastAsia="en-IN"/>
-        </w:rPr>
-        <w:t>[:</w:t>
-      </w:r>
-      <w:proofErr w:type="spellStart"/>
-      <w:r>
-        <w:rPr>
-          <w:rFonts w:ascii="Courier New" w:eastAsia="Times New Roman" w:hAnsi="Courier New" w:cs="Courier New"/>
-          <w:sz w:val="20"/>
-          <w:szCs w:val="20"/>
-          <w:lang w:eastAsia="en-IN"/>
-        </w:rPr>
-        <w:t>punct</w:t>
-      </w:r>
-      <w:proofErr w:type="spellEnd"/>
-      <w:proofErr w:type="gramEnd"/>
-      <w:r>
-        <w:rPr>
-          <w:rFonts w:ascii="Courier New" w:eastAsia="Times New Roman" w:hAnsi="Courier New" w:cs="Courier New"/>
-          <w:sz w:val="20"/>
-          <w:szCs w:val="20"/>
-          <w:lang w:eastAsia="en-IN"/>
-        </w:rPr>
-        <w:t xml:space="preserve">:]])", " \\1 ", </w:t>
-      </w:r>
-      <w:proofErr w:type="spellStart"/>
-      <w:r>
-        <w:rPr>
-          <w:rFonts w:ascii="Courier New" w:eastAsia="Times New Roman" w:hAnsi="Courier New" w:cs="Courier New"/>
-          <w:sz w:val="20"/>
-          <w:szCs w:val="20"/>
-          <w:lang w:eastAsia="en-IN"/>
-        </w:rPr>
-        <w:t>gw$text</w:t>
-      </w:r>
-      <w:proofErr w:type="spellEnd"/>
-      <w:r>
-        <w:rPr>
-          <w:rFonts w:ascii="Courier New" w:eastAsia="Times New Roman" w:hAnsi="Courier New" w:cs="Courier New"/>
-          <w:sz w:val="20"/>
-          <w:szCs w:val="20"/>
-          <w:lang w:eastAsia="en-IN"/>
-        </w:rPr>
-        <w:t>))</w:t>
-      </w:r>
-    </w:p>
-    <w:p>
-      <w:pPr>
-        <w:tabs>
-          <w:tab w:val="left" w:pos="916"/>
-          <w:tab w:val="left" w:pos="1832"/>
-          <w:tab w:val="left" w:pos="2748"/>
-          <w:tab w:val="left" w:pos="3664"/>
-          <w:tab w:val="left" w:pos="4580"/>
-          <w:tab w:val="left" w:pos="5496"/>
-          <w:tab w:val="left" w:pos="6412"/>
-          <w:tab w:val="left" w:pos="7328"/>
-          <w:tab w:val="left" w:pos="8244"/>
-          <w:tab w:val="left" w:pos="9160"/>
-          <w:tab w:val="left" w:pos="10076"/>
-          <w:tab w:val="left" w:pos="10992"/>
-          <w:tab w:val="left" w:pos="11908"/>
-          <w:tab w:val="left" w:pos="12824"/>
-          <w:tab w:val="left" w:pos="13740"/>
-          <w:tab w:val="left" w:pos="14656"/>
-        </w:tabs>
-        <w:spacing w:after="0" w:line="240" w:lineRule="auto"/>
-        <w:rPr>
-          <w:rFonts w:ascii="Courier New" w:eastAsia="Times New Roman" w:hAnsi="Courier New" w:cs="Courier New"/>
-          <w:sz w:val="20"/>
-          <w:szCs w:val="20"/>
-          <w:lang w:eastAsia="en-IN"/>
-        </w:rPr>
-      </w:pPr>
-      <w:proofErr w:type="spellStart"/>
-      <w:r>
-        <w:rPr>
-          <w:rFonts w:ascii="Courier New" w:eastAsia="Times New Roman" w:hAnsi="Courier New" w:cs="Courier New"/>
-          <w:sz w:val="20"/>
-          <w:szCs w:val="20"/>
-          <w:lang w:eastAsia="en-IN"/>
-        </w:rPr>
         <w:t>gw$sent</w:t>
       </w:r>
       <w:proofErr w:type="spellEnd"/>
@@ -1039,217 +1202,6 @@
           <w:szCs w:val="20"/>
           <w:lang w:eastAsia="en-IN"/>
         </w:rPr>
-        <w:t xml:space="preserve"> &lt;- </w:t>
-      </w:r>
-      <w:proofErr w:type="spellStart"/>
-      <w:proofErr w:type="gramStart"/>
-      <w:r>
-        <w:rPr>
-          <w:rFonts w:ascii="Courier New" w:eastAsia="Times New Roman" w:hAnsi="Courier New" w:cs="Courier New"/>
-          <w:sz w:val="20"/>
-          <w:szCs w:val="20"/>
-          <w:lang w:eastAsia="en-IN"/>
-        </w:rPr>
-        <w:t>gsub</w:t>
-      </w:r>
-      <w:proofErr w:type="spellEnd"/>
-      <w:r>
-        <w:rPr>
-          <w:rFonts w:ascii="Courier New" w:eastAsia="Times New Roman" w:hAnsi="Courier New" w:cs="Courier New"/>
-          <w:sz w:val="20"/>
-          <w:szCs w:val="20"/>
-          <w:lang w:eastAsia="en-IN"/>
-        </w:rPr>
-        <w:t>(</w:t>
-      </w:r>
-      <w:proofErr w:type="gramEnd"/>
-      <w:r>
-        <w:rPr>
-          <w:rFonts w:ascii="Courier New" w:eastAsia="Times New Roman" w:hAnsi="Courier New" w:cs="Courier New"/>
-          <w:sz w:val="20"/>
-          <w:szCs w:val="20"/>
-          <w:lang w:eastAsia="en-IN"/>
-        </w:rPr>
-        <w:t xml:space="preserve">"^ *|(?&lt;= ) | *$", "", </w:t>
-      </w:r>
-      <w:proofErr w:type="spellStart"/>
-      <w:r>
-        <w:rPr>
-          <w:rFonts w:ascii="Courier New" w:eastAsia="Times New Roman" w:hAnsi="Courier New" w:cs="Courier New"/>
-          <w:sz w:val="20"/>
-          <w:szCs w:val="20"/>
-          <w:lang w:eastAsia="en-IN"/>
-        </w:rPr>
-        <w:t>gw$sent</w:t>
-      </w:r>
-      <w:proofErr w:type="spellEnd"/>
-      <w:r>
-        <w:rPr>
-          <w:rFonts w:ascii="Courier New" w:eastAsia="Times New Roman" w:hAnsi="Courier New" w:cs="Courier New"/>
-          <w:sz w:val="20"/>
-          <w:szCs w:val="20"/>
-          <w:lang w:eastAsia="en-IN"/>
-        </w:rPr>
-        <w:t xml:space="preserve">, </w:t>
-      </w:r>
-      <w:proofErr w:type="spellStart"/>
-      <w:r>
-        <w:rPr>
-          <w:rFonts w:ascii="Courier New" w:eastAsia="Times New Roman" w:hAnsi="Courier New" w:cs="Courier New"/>
-          <w:sz w:val="20"/>
-          <w:szCs w:val="20"/>
-          <w:lang w:eastAsia="en-IN"/>
-        </w:rPr>
-        <w:t>perl</w:t>
-      </w:r>
-      <w:proofErr w:type="spellEnd"/>
-      <w:r>
-        <w:rPr>
-          <w:rFonts w:ascii="Courier New" w:eastAsia="Times New Roman" w:hAnsi="Courier New" w:cs="Courier New"/>
-          <w:sz w:val="20"/>
-          <w:szCs w:val="20"/>
-          <w:lang w:eastAsia="en-IN"/>
-        </w:rPr>
-        <w:t xml:space="preserve"> = TRUE)</w:t>
-      </w:r>
-    </w:p>
-    <w:p>
-      <w:pPr>
-        <w:tabs>
-          <w:tab w:val="left" w:pos="916"/>
-          <w:tab w:val="left" w:pos="1832"/>
-          <w:tab w:val="left" w:pos="2748"/>
-          <w:tab w:val="left" w:pos="3664"/>
-          <w:tab w:val="left" w:pos="4580"/>
-          <w:tab w:val="left" w:pos="5496"/>
-          <w:tab w:val="left" w:pos="6412"/>
-          <w:tab w:val="left" w:pos="7328"/>
-          <w:tab w:val="left" w:pos="8244"/>
-          <w:tab w:val="left" w:pos="9160"/>
-          <w:tab w:val="left" w:pos="10076"/>
-          <w:tab w:val="left" w:pos="10992"/>
-          <w:tab w:val="left" w:pos="11908"/>
-          <w:tab w:val="left" w:pos="12824"/>
-          <w:tab w:val="left" w:pos="13740"/>
-          <w:tab w:val="left" w:pos="14656"/>
-        </w:tabs>
-        <w:spacing w:after="0" w:line="240" w:lineRule="auto"/>
-        <w:rPr>
-          <w:rFonts w:ascii="Courier New" w:eastAsia="Times New Roman" w:hAnsi="Courier New" w:cs="Courier New"/>
-          <w:sz w:val="20"/>
-          <w:szCs w:val="20"/>
-          <w:lang w:eastAsia="en-IN"/>
-        </w:rPr>
-      </w:pPr>
-    </w:p>
-    <w:p>
-      <w:pPr>
-        <w:tabs>
-          <w:tab w:val="left" w:pos="916"/>
-          <w:tab w:val="left" w:pos="1832"/>
-          <w:tab w:val="left" w:pos="2748"/>
-          <w:tab w:val="left" w:pos="3664"/>
-          <w:tab w:val="left" w:pos="4580"/>
-          <w:tab w:val="left" w:pos="5496"/>
-          <w:tab w:val="left" w:pos="6412"/>
-          <w:tab w:val="left" w:pos="7328"/>
-          <w:tab w:val="left" w:pos="8244"/>
-          <w:tab w:val="left" w:pos="9160"/>
-          <w:tab w:val="left" w:pos="10076"/>
-          <w:tab w:val="left" w:pos="10992"/>
-          <w:tab w:val="left" w:pos="11908"/>
-          <w:tab w:val="left" w:pos="12824"/>
-          <w:tab w:val="left" w:pos="13740"/>
-          <w:tab w:val="left" w:pos="14656"/>
-        </w:tabs>
-        <w:spacing w:after="0" w:line="240" w:lineRule="auto"/>
-        <w:rPr>
-          <w:rFonts w:ascii="Courier New" w:eastAsia="Times New Roman" w:hAnsi="Courier New" w:cs="Courier New"/>
-          <w:sz w:val="20"/>
-          <w:szCs w:val="20"/>
-          <w:lang w:eastAsia="en-IN"/>
-        </w:rPr>
-      </w:pPr>
-      <w:proofErr w:type="spellStart"/>
-      <w:r>
-        <w:rPr>
-          <w:rFonts w:ascii="Courier New" w:eastAsia="Times New Roman" w:hAnsi="Courier New" w:cs="Courier New"/>
-          <w:sz w:val="20"/>
-          <w:szCs w:val="20"/>
-          <w:lang w:eastAsia="en-IN"/>
-        </w:rPr>
-        <w:t>gw$count</w:t>
-      </w:r>
-      <w:proofErr w:type="spellEnd"/>
-      <w:r>
-        <w:rPr>
-          <w:rFonts w:ascii="Courier New" w:eastAsia="Times New Roman" w:hAnsi="Courier New" w:cs="Courier New"/>
-          <w:sz w:val="20"/>
-          <w:szCs w:val="20"/>
-          <w:lang w:eastAsia="en-IN"/>
-        </w:rPr>
-        <w:t xml:space="preserve"> &lt;- </w:t>
-      </w:r>
-      <w:proofErr w:type="spellStart"/>
-      <w:proofErr w:type="gramStart"/>
-      <w:r>
-        <w:rPr>
-          <w:rFonts w:ascii="Courier New" w:eastAsia="Times New Roman" w:hAnsi="Courier New" w:cs="Courier New"/>
-          <w:sz w:val="20"/>
-          <w:szCs w:val="20"/>
-          <w:lang w:eastAsia="en-IN"/>
-        </w:rPr>
-        <w:t>stringr</w:t>
-      </w:r>
-      <w:proofErr w:type="spellEnd"/>
-      <w:r>
-        <w:rPr>
-          <w:rFonts w:ascii="Courier New" w:eastAsia="Times New Roman" w:hAnsi="Courier New" w:cs="Courier New"/>
-          <w:sz w:val="20"/>
-          <w:szCs w:val="20"/>
-          <w:lang w:eastAsia="en-IN"/>
-        </w:rPr>
-        <w:t>::</w:t>
-      </w:r>
-      <w:proofErr w:type="spellStart"/>
-      <w:proofErr w:type="gramEnd"/>
-      <w:r>
-        <w:rPr>
-          <w:rFonts w:ascii="Courier New" w:eastAsia="Times New Roman" w:hAnsi="Courier New" w:cs="Courier New"/>
-          <w:sz w:val="20"/>
-          <w:szCs w:val="20"/>
-          <w:lang w:eastAsia="en-IN"/>
-        </w:rPr>
-        <w:t>str_count</w:t>
-      </w:r>
-      <w:proofErr w:type="spellEnd"/>
-      <w:r>
-        <w:rPr>
-          <w:rFonts w:ascii="Courier New" w:eastAsia="Times New Roman" w:hAnsi="Courier New" w:cs="Courier New"/>
-          <w:sz w:val="20"/>
-          <w:szCs w:val="20"/>
-          <w:lang w:eastAsia="en-IN"/>
-        </w:rPr>
-        <w:t>(</w:t>
-      </w:r>
-      <w:proofErr w:type="spellStart"/>
-      <w:r>
-        <w:rPr>
-          <w:rFonts w:ascii="Courier New" w:eastAsia="Times New Roman" w:hAnsi="Courier New" w:cs="Courier New"/>
-          <w:sz w:val="20"/>
-          <w:szCs w:val="20"/>
-          <w:lang w:eastAsia="en-IN"/>
-        </w:rPr>
-        <w:t>gw$sent</w:t>
-      </w:r>
-      <w:proofErr w:type="spellEnd"/>
-      <w:r>
-        <w:rPr>
-          <w:rFonts w:ascii="Courier New" w:eastAsia="Times New Roman" w:hAnsi="Courier New" w:cs="Courier New"/>
-          <w:sz w:val="20"/>
-          <w:szCs w:val="20"/>
-          <w:lang w:eastAsia="en-IN"/>
-        </w:rPr>
         <w:t>, '</w:t>
       </w:r>
       <w:proofErr w:type="spellStart"/>
@@ -1308,20 +1260,9 @@
           <w:szCs w:val="20"/>
           <w:lang w:eastAsia="en-IN"/>
         </w:rPr>
-        <w:t xml:space="preserve">gw0 &lt;- </w:t>
-      </w:r>
-      <w:proofErr w:type="gramStart"/>
-      <w:r>
-        <w:rPr>
-          <w:rFonts w:ascii="Courier New" w:eastAsia="Times New Roman" w:hAnsi="Courier New" w:cs="Courier New"/>
-          <w:sz w:val="20"/>
-          <w:szCs w:val="20"/>
-          <w:lang w:eastAsia="en-IN"/>
-        </w:rPr>
-        <w:t>subset(</w:t>
-      </w:r>
-      <w:proofErr w:type="spellStart"/>
-      <w:proofErr w:type="gramEnd"/>
+        <w:t>gw0 &lt;- subset(</w:t>
+      </w:r>
+      <w:proofErr w:type="spellStart"/>
       <w:r>
         <w:rPr>
           <w:rFonts w:ascii="Courier New" w:eastAsia="Times New Roman" w:hAnsi="Courier New" w:cs="Courier New"/>
@@ -1359,35 +1300,19 @@
           <w:szCs w:val="24"/>
           <w:lang w:eastAsia="en-IN"/>
         </w:rPr>
-        <w:t xml:space="preserve">For a nice discussion on the semantics of </w:t>
-      </w:r>
-      <w:r>
-        <w:rPr>
-          <w:rFonts w:ascii="Courier New" w:eastAsia="Times New Roman" w:hAnsi="Courier New" w:cs="Courier New"/>
-          <w:sz w:val="20"/>
-          <w:szCs w:val="20"/>
-          <w:lang w:eastAsia="en-IN"/>
-        </w:rPr>
-        <w:t>further</w:t>
-      </w:r>
-      <w:r>
+        <w:t>The standard semantic distinction drawn between the two forms is physical versus metaphorical distance.</w:t>
+      </w:r>
+    </w:p>
+    <w:p>
+      <w:pPr>
+        <w:spacing w:before="100" w:beforeAutospacing="1" w:after="100" w:afterAutospacing="1" w:line="240" w:lineRule="auto"/>
         <w:rPr>
           <w:rFonts w:ascii="Times New Roman" w:eastAsia="Times New Roman" w:hAnsi="Times New Roman" w:cs="Times New Roman"/>
           <w:sz w:val="24"/>
           <w:szCs w:val="24"/>
           <w:lang w:eastAsia="en-IN"/>
         </w:rPr>
-        <w:t>-</w:t>
-      </w:r>
-      <w:r>
-        <w:rPr>
-          <w:rFonts w:ascii="Courier New" w:eastAsia="Times New Roman" w:hAnsi="Courier New" w:cs="Courier New"/>
-          <w:sz w:val="20"/>
-          <w:szCs w:val="20"/>
-          <w:lang w:eastAsia="en-IN"/>
-        </w:rPr>
-        <w:t>farther</w:t>
-      </w:r>
+      </w:pPr>
       <w:r>
         <w:rPr>
           <w:rFonts w:ascii="Times New Roman" w:eastAsia="Times New Roman" w:hAnsi="Times New Roman" w:cs="Times New Roman"/>
@@ -1395,48 +1320,6 @@
           <w:szCs w:val="24"/>
           <w:lang w:eastAsia="en-IN"/>
         </w:rPr>
-        <w:t xml:space="preserve">, see this </w:t>
-      </w:r>
-      <w:hyperlink r:id="rId5" w:tgtFrame="_blank" w:history="1">
-        <w:r>
-          <w:rPr>
-            <w:rFonts w:ascii="Times New Roman" w:eastAsia="Times New Roman" w:hAnsi="Times New Roman" w:cs="Times New Roman"/>
-            <w:color w:val="0000FF"/>
-            <w:sz w:val="24"/>
-            <w:szCs w:val="24"/>
-            <w:u w:val="single"/>
-            <w:lang w:eastAsia="en-IN"/>
-          </w:rPr>
-          <w:t>Merriam-Webster post</w:t>
-        </w:r>
-      </w:hyperlink>
-      <w:r>
-        <w:rPr>
-          <w:rFonts w:ascii="Times New Roman" w:eastAsia="Times New Roman" w:hAnsi="Times New Roman" w:cs="Times New Roman"/>
-          <w:sz w:val="24"/>
-          <w:szCs w:val="24"/>
-          <w:lang w:eastAsia="en-IN"/>
-        </w:rPr>
-        <w:t>. The standard semantic distinction drawn between the two forms is physical versus metaphorical distance.</w:t>
-      </w:r>
-    </w:p>
-    <w:p>
-      <w:pPr>
-        <w:spacing w:before="100" w:beforeAutospacing="1" w:after="100" w:afterAutospacing="1" w:line="240" w:lineRule="auto"/>
-        <w:rPr>
-          <w:rFonts w:ascii="Times New Roman" w:eastAsia="Times New Roman" w:hAnsi="Times New Roman" w:cs="Times New Roman"/>
-          <w:sz w:val="24"/>
-          <w:szCs w:val="24"/>
-          <w:lang w:eastAsia="en-IN"/>
-        </w:rPr>
-      </w:pPr>
-      <w:r>
-        <w:rPr>
-          <w:rFonts w:ascii="Times New Roman" w:eastAsia="Times New Roman" w:hAnsi="Times New Roman" w:cs="Times New Roman"/>
-          <w:sz w:val="24"/>
-          <w:szCs w:val="24"/>
-          <w:lang w:eastAsia="en-IN"/>
-        </w:rPr>
         <w:t>Some highlighting &amp; sample data below.</w:t>
       </w:r>
     </w:p>
@@ -1485,20 +1368,9 @@
           <w:szCs w:val="20"/>
           <w:lang w:eastAsia="en-IN"/>
         </w:rPr>
-        <w:t>background-</w:t>
-      </w:r>
-      <w:proofErr w:type="gramStart"/>
-      <w:r>
-        <w:rPr>
-          <w:rFonts w:ascii="Courier New" w:eastAsia="Times New Roman" w:hAnsi="Courier New" w:cs="Courier New"/>
-          <w:sz w:val="20"/>
-          <w:szCs w:val="20"/>
-          <w:lang w:eastAsia="en-IN"/>
-        </w:rPr>
-        <w:t>color:lightgreen</w:t>
-      </w:r>
-      <w:proofErr w:type="spellEnd"/>
-      <w:proofErr w:type="gramEnd"/>
+        <w:t>background-color:lightgreen</w:t>
+      </w:r>
+      <w:proofErr w:type="spellEnd"/>
       <w:r>
         <w:rPr>
           <w:rFonts w:ascii="Courier New" w:eastAsia="Times New Roman" w:hAnsi="Courier New" w:cs="Courier New"/>
@@ -1554,20 +1426,9 @@
           <w:szCs w:val="20"/>
           <w:lang w:eastAsia="en-IN"/>
         </w:rPr>
-        <w:t>background-</w:t>
-      </w:r>
-      <w:proofErr w:type="gramStart"/>
-      <w:r>
-        <w:rPr>
-          <w:rFonts w:ascii="Courier New" w:eastAsia="Times New Roman" w:hAnsi="Courier New" w:cs="Courier New"/>
-          <w:sz w:val="20"/>
-          <w:szCs w:val="20"/>
-          <w:lang w:eastAsia="en-IN"/>
-        </w:rPr>
-        <w:t>color:lightblue</w:t>
-      </w:r>
-      <w:proofErr w:type="spellEnd"/>
-      <w:proofErr w:type="gramEnd"/>
+        <w:t>background-color:lightblue</w:t>
+      </w:r>
+      <w:proofErr w:type="spellEnd"/>
       <w:r>
         <w:rPr>
           <w:rFonts w:ascii="Courier New" w:eastAsia="Times New Roman" w:hAnsi="Courier New" w:cs="Courier New"/>
@@ -1662,27 +1523,7 @@
           <w:szCs w:val="20"/>
           <w:lang w:eastAsia="en-IN"/>
         </w:rPr>
-        <w:t>('(</w:t>
-      </w:r>
-      <w:proofErr w:type="gramStart"/>
-      <w:r>
-        <w:rPr>
-          <w:rFonts w:ascii="Courier New" w:eastAsia="Times New Roman" w:hAnsi="Courier New" w:cs="Courier New"/>
-          <w:sz w:val="20"/>
-          <w:szCs w:val="20"/>
-          <w:lang w:eastAsia="en-IN"/>
-        </w:rPr>
-        <w:t>^.+</w:t>
-      </w:r>
-      <w:proofErr w:type="gramEnd"/>
-      <w:r>
-        <w:rPr>
-          <w:rFonts w:ascii="Courier New" w:eastAsia="Times New Roman" w:hAnsi="Courier New" w:cs="Courier New"/>
-          <w:sz w:val="20"/>
-          <w:szCs w:val="20"/>
-          <w:lang w:eastAsia="en-IN"/>
-        </w:rPr>
-        <w:t xml:space="preserve">)(further)(.+$)', fu, gw0$text, </w:t>
+        <w:t xml:space="preserve">('(^.+)(further)(.+$)', fu, gw0$text, </w:t>
       </w:r>
       <w:proofErr w:type="spellStart"/>
       <w:r>
@@ -1760,27 +1601,7 @@
           <w:szCs w:val="20"/>
           <w:lang w:eastAsia="en-IN"/>
         </w:rPr>
-        <w:t>('(</w:t>
-      </w:r>
-      <w:proofErr w:type="gramStart"/>
-      <w:r>
-        <w:rPr>
-          <w:rFonts w:ascii="Courier New" w:eastAsia="Times New Roman" w:hAnsi="Courier New" w:cs="Courier New"/>
-          <w:sz w:val="20"/>
-          <w:szCs w:val="20"/>
-          <w:lang w:eastAsia="en-IN"/>
-        </w:rPr>
-        <w:t>^.+</w:t>
-      </w:r>
-      <w:proofErr w:type="gramEnd"/>
-      <w:r>
-        <w:rPr>
-          <w:rFonts w:ascii="Courier New" w:eastAsia="Times New Roman" w:hAnsi="Courier New" w:cs="Courier New"/>
-          <w:sz w:val="20"/>
-          <w:szCs w:val="20"/>
-          <w:lang w:eastAsia="en-IN"/>
-        </w:rPr>
-        <w:t xml:space="preserve">)(farther)(.+$)', fa, gw0$text, </w:t>
+        <w:t xml:space="preserve">('(^.+)(farther)(.+$)', fa, gw0$text, </w:t>
       </w:r>
       <w:proofErr w:type="spellStart"/>
       <w:r>
@@ -1899,7 +1720,6 @@
         </w:rPr>
       </w:pPr>
       <w:proofErr w:type="spellStart"/>
-      <w:proofErr w:type="gramStart"/>
       <w:r>
         <w:rPr>
           <w:rFonts w:ascii="Courier New" w:eastAsia="Times New Roman" w:hAnsi="Courier New" w:cs="Courier New"/>
@@ -1910,7 +1730,6 @@
         <w:t>set.seed</w:t>
       </w:r>
       <w:proofErr w:type="spellEnd"/>
-      <w:proofErr w:type="gramEnd"/>
       <w:r>
         <w:rPr>
           <w:rFonts w:ascii="Courier New" w:eastAsia="Times New Roman" w:hAnsi="Courier New" w:cs="Courier New"/>
@@ -1956,27 +1775,7 @@
           <w:szCs w:val="20"/>
           <w:lang w:eastAsia="en-IN"/>
         </w:rPr>
-        <w:t xml:space="preserve">gw0 %&gt;% </w:t>
-      </w:r>
-      <w:proofErr w:type="gramStart"/>
-      <w:r>
-        <w:rPr>
-          <w:rFonts w:ascii="Courier New" w:eastAsia="Times New Roman" w:hAnsi="Courier New" w:cs="Courier New"/>
-          <w:sz w:val="20"/>
-          <w:szCs w:val="20"/>
-          <w:lang w:eastAsia="en-IN"/>
-        </w:rPr>
-        <w:t>select(</w:t>
-      </w:r>
-      <w:proofErr w:type="gramEnd"/>
-      <w:r>
-        <w:rPr>
-          <w:rFonts w:ascii="Courier New" w:eastAsia="Times New Roman" w:hAnsi="Courier New" w:cs="Courier New"/>
-          <w:sz w:val="20"/>
-          <w:szCs w:val="20"/>
-          <w:lang w:eastAsia="en-IN"/>
-        </w:rPr>
-        <w:t xml:space="preserve">year, genre, text) %&gt;% </w:t>
+        <w:t xml:space="preserve">gw0 %&gt;% select(year, genre, text) %&gt;% </w:t>
       </w:r>
       <w:proofErr w:type="spellStart"/>
       <w:r>
@@ -2034,20 +1833,9 @@
           <w:szCs w:val="20"/>
           <w:lang w:eastAsia="en-IN"/>
         </w:rPr>
-        <w:t xml:space="preserve">  </w:t>
-      </w:r>
-      <w:proofErr w:type="gramStart"/>
-      <w:r>
-        <w:rPr>
-          <w:rFonts w:ascii="Courier New" w:eastAsia="Times New Roman" w:hAnsi="Courier New" w:cs="Courier New"/>
-          <w:sz w:val="20"/>
-          <w:szCs w:val="20"/>
-          <w:lang w:eastAsia="en-IN"/>
-        </w:rPr>
-        <w:t>DT::</w:t>
-      </w:r>
-      <w:proofErr w:type="spellStart"/>
-      <w:proofErr w:type="gramEnd"/>
+        <w:t xml:space="preserve">  DT::</w:t>
+      </w:r>
+      <w:proofErr w:type="spellStart"/>
       <w:r>
         <w:rPr>
           <w:rFonts w:ascii="Courier New" w:eastAsia="Times New Roman" w:hAnsi="Courier New" w:cs="Courier New"/>
@@ -2123,20 +1911,9 @@
           <w:szCs w:val="20"/>
           <w:lang w:eastAsia="en-IN"/>
         </w:rPr>
-        <w:t xml:space="preserve">                options = </w:t>
-      </w:r>
-      <w:proofErr w:type="gramStart"/>
-      <w:r>
-        <w:rPr>
-          <w:rFonts w:ascii="Courier New" w:eastAsia="Times New Roman" w:hAnsi="Courier New" w:cs="Courier New"/>
-          <w:sz w:val="20"/>
-          <w:szCs w:val="20"/>
-          <w:lang w:eastAsia="en-IN"/>
-        </w:rPr>
-        <w:t>list(</w:t>
-      </w:r>
-      <w:proofErr w:type="spellStart"/>
-      <w:proofErr w:type="gramEnd"/>
+        <w:t xml:space="preserve">                options = list(</w:t>
+      </w:r>
+      <w:proofErr w:type="spellStart"/>
       <w:r>
         <w:rPr>
           <w:rFonts w:ascii="Courier New" w:eastAsia="Times New Roman" w:hAnsi="Courier New" w:cs="Courier New"/>
@@ -2372,7 +2149,6 @@
         <w:t xml:space="preserve">gw0$idx &lt;- </w:t>
       </w:r>
       <w:proofErr w:type="spellStart"/>
-      <w:proofErr w:type="gramStart"/>
       <w:r>
         <w:rPr>
           <w:rFonts w:ascii="Courier New" w:eastAsia="Times New Roman" w:hAnsi="Courier New" w:cs="Courier New"/>
@@ -2393,7 +2169,6 @@
         <w:t>(</w:t>
       </w:r>
       <w:proofErr w:type="spellStart"/>
-      <w:proofErr w:type="gramEnd"/>
       <w:r>
         <w:rPr>
           <w:rFonts w:ascii="Courier New" w:eastAsia="Times New Roman" w:hAnsi="Courier New" w:cs="Courier New"/>
@@ -2489,76 +2264,45 @@
           <w:szCs w:val="20"/>
           <w:lang w:eastAsia="en-IN"/>
         </w:rPr>
-        <w:t xml:space="preserve">                  function(x</w:t>
-      </w:r>
-      <w:proofErr w:type="gramStart"/>
-      <w:r>
-        <w:rPr>
-          <w:rFonts w:ascii="Courier New" w:eastAsia="Times New Roman" w:hAnsi="Courier New" w:cs="Courier New"/>
-          <w:sz w:val="20"/>
-          <w:szCs w:val="20"/>
-          <w:lang w:eastAsia="en-IN"/>
-        </w:rPr>
-        <w:t>){</w:t>
-      </w:r>
-      <w:proofErr w:type="gramEnd"/>
-    </w:p>
-    <w:p>
-      <w:pPr>
-        <w:tabs>
-          <w:tab w:val="left" w:pos="916"/>
-          <w:tab w:val="left" w:pos="1832"/>
-          <w:tab w:val="left" w:pos="2748"/>
-          <w:tab w:val="left" w:pos="3664"/>
-          <w:tab w:val="left" w:pos="4580"/>
-          <w:tab w:val="left" w:pos="5496"/>
-          <w:tab w:val="left" w:pos="6412"/>
-          <w:tab w:val="left" w:pos="7328"/>
-          <w:tab w:val="left" w:pos="8244"/>
-          <w:tab w:val="left" w:pos="9160"/>
-          <w:tab w:val="left" w:pos="10076"/>
-          <w:tab w:val="left" w:pos="10992"/>
-          <w:tab w:val="left" w:pos="11908"/>
-          <w:tab w:val="left" w:pos="12824"/>
-          <w:tab w:val="left" w:pos="13740"/>
-          <w:tab w:val="left" w:pos="14656"/>
-        </w:tabs>
-        <w:spacing w:after="0" w:line="240" w:lineRule="auto"/>
-        <w:rPr>
-          <w:rFonts w:ascii="Courier New" w:eastAsia="Times New Roman" w:hAnsi="Courier New" w:cs="Courier New"/>
-          <w:sz w:val="20"/>
-          <w:szCs w:val="20"/>
-          <w:lang w:eastAsia="en-IN"/>
-        </w:rPr>
-      </w:pPr>
-      <w:r>
-        <w:rPr>
-          <w:rFonts w:ascii="Courier New" w:eastAsia="Times New Roman" w:hAnsi="Courier New" w:cs="Courier New"/>
-          <w:sz w:val="20"/>
-          <w:szCs w:val="20"/>
-          <w:lang w:eastAsia="en-IN"/>
-        </w:rPr>
-        <w:t xml:space="preserve">                    </w:t>
-      </w:r>
-      <w:proofErr w:type="gramStart"/>
-      <w:r>
-        <w:rPr>
-          <w:rFonts w:ascii="Courier New" w:eastAsia="Times New Roman" w:hAnsi="Courier New" w:cs="Courier New"/>
-          <w:sz w:val="20"/>
-          <w:szCs w:val="20"/>
-          <w:lang w:eastAsia="en-IN"/>
-        </w:rPr>
-        <w:t>length(</w:t>
-      </w:r>
-      <w:proofErr w:type="gramEnd"/>
-      <w:r>
-        <w:rPr>
-          <w:rFonts w:ascii="Courier New" w:eastAsia="Times New Roman" w:hAnsi="Courier New" w:cs="Courier New"/>
-          <w:sz w:val="20"/>
-          <w:szCs w:val="20"/>
-          <w:lang w:eastAsia="en-IN"/>
-        </w:rPr>
-        <w:t>corpus::</w:t>
+        <w:t xml:space="preserve">                  function(x){</w:t>
+      </w:r>
+    </w:p>
+    <w:p>
+      <w:pPr>
+        <w:tabs>
+          <w:tab w:val="left" w:pos="916"/>
+          <w:tab w:val="left" w:pos="1832"/>
+          <w:tab w:val="left" w:pos="2748"/>
+          <w:tab w:val="left" w:pos="3664"/>
+          <w:tab w:val="left" w:pos="4580"/>
+          <w:tab w:val="left" w:pos="5496"/>
+          <w:tab w:val="left" w:pos="6412"/>
+          <w:tab w:val="left" w:pos="7328"/>
+          <w:tab w:val="left" w:pos="8244"/>
+          <w:tab w:val="left" w:pos="9160"/>
+          <w:tab w:val="left" w:pos="10076"/>
+          <w:tab w:val="left" w:pos="10992"/>
+          <w:tab w:val="left" w:pos="11908"/>
+          <w:tab w:val="left" w:pos="12824"/>
+          <w:tab w:val="left" w:pos="13740"/>
+          <w:tab w:val="left" w:pos="14656"/>
+        </w:tabs>
+        <w:spacing w:after="0" w:line="240" w:lineRule="auto"/>
+        <w:rPr>
+          <w:rFonts w:ascii="Courier New" w:eastAsia="Times New Roman" w:hAnsi="Courier New" w:cs="Courier New"/>
+          <w:sz w:val="20"/>
+          <w:szCs w:val="20"/>
+          <w:lang w:eastAsia="en-IN"/>
+        </w:rPr>
+      </w:pPr>
+      <w:r>
+        <w:rPr>
+          <w:rFonts w:ascii="Courier New" w:eastAsia="Times New Roman" w:hAnsi="Courier New" w:cs="Courier New"/>
+          <w:sz w:val="20"/>
+          <w:szCs w:val="20"/>
+          <w:lang w:eastAsia="en-IN"/>
+        </w:rPr>
+        <w:t xml:space="preserve">                    length(corpus::</w:t>
       </w:r>
       <w:proofErr w:type="spellStart"/>
       <w:r>
@@ -2641,41 +2385,39 @@
           <w:szCs w:val="24"/>
           <w:lang w:eastAsia="en-IN"/>
         </w:rPr>
-        <w:t xml:space="preserve"> for computing contextual word embeddings is actually fairly straightforward. A very nice resource for some theoretical overview as well as code demo with BERT/spacy is available </w:t>
-      </w:r>
-      <w:hyperlink r:id="rId6" w:anchor="visualising-word-embeddings" w:tgtFrame="_blank" w:history="1">
-        <w:r>
-          <w:rPr>
-            <w:rFonts w:ascii="Times New Roman" w:eastAsia="Times New Roman" w:hAnsi="Times New Roman" w:cs="Times New Roman"/>
-            <w:color w:val="0000FF"/>
-            <w:sz w:val="24"/>
-            <w:szCs w:val="24"/>
-            <w:u w:val="single"/>
-            <w:lang w:eastAsia="en-IN"/>
-          </w:rPr>
-          <w:t>here</w:t>
-        </w:r>
-      </w:hyperlink>
-      <w:r>
+        <w:t xml:space="preserve"> for computing contextual word embeddings is actually fairly straightforward. </w:t>
+      </w:r>
+    </w:p>
+    <w:p>
+      <w:pPr>
+        <w:spacing w:before="100" w:beforeAutospacing="1" w:after="100" w:afterAutospacing="1" w:line="240" w:lineRule="auto"/>
         <w:rPr>
           <w:rFonts w:ascii="Times New Roman" w:eastAsia="Times New Roman" w:hAnsi="Times New Roman" w:cs="Times New Roman"/>
           <w:sz w:val="24"/>
           <w:szCs w:val="24"/>
           <w:lang w:eastAsia="en-IN"/>
         </w:rPr>
-        <w:t>.</w:t>
-      </w:r>
-    </w:p>
-    <w:p>
-      <w:pPr>
-        <w:spacing w:before="100" w:beforeAutospacing="1" w:after="100" w:afterAutospacing="1" w:line="240" w:lineRule="auto"/>
+      </w:pPr>
+      <w:r>
         <w:rPr>
           <w:rFonts w:ascii="Times New Roman" w:eastAsia="Times New Roman" w:hAnsi="Times New Roman" w:cs="Times New Roman"/>
           <w:sz w:val="24"/>
           <w:szCs w:val="24"/>
           <w:lang w:eastAsia="en-IN"/>
         </w:rPr>
-      </w:pPr>
+        <w:t xml:space="preserve">Getting started, we pass our data set from R to Python via the </w:t>
+      </w:r>
+      <w:proofErr w:type="spellStart"/>
+      <w:r>
+        <w:rPr>
+          <w:rFonts w:ascii="Courier New" w:eastAsia="Times New Roman" w:hAnsi="Courier New" w:cs="Courier New"/>
+          <w:sz w:val="20"/>
+          <w:szCs w:val="20"/>
+          <w:lang w:eastAsia="en-IN"/>
+        </w:rPr>
+        <w:t>r_to_py</w:t>
+      </w:r>
+      <w:proofErr w:type="spellEnd"/>
       <w:r>
         <w:rPr>
           <w:rFonts w:ascii="Times New Roman" w:eastAsia="Times New Roman" w:hAnsi="Times New Roman" w:cs="Times New Roman"/>
@@ -2683,7 +2425,56 @@
           <w:szCs w:val="24"/>
           <w:lang w:eastAsia="en-IN"/>
         </w:rPr>
-        <w:t xml:space="preserve">Getting started, we pass our data set from R to Python via the </w:t>
+        <w:t xml:space="preserve"> function.</w:t>
+      </w:r>
+    </w:p>
+    <w:p>
+      <w:pPr>
+        <w:tabs>
+          <w:tab w:val="left" w:pos="916"/>
+          <w:tab w:val="left" w:pos="1832"/>
+          <w:tab w:val="left" w:pos="2748"/>
+          <w:tab w:val="left" w:pos="3664"/>
+          <w:tab w:val="left" w:pos="4580"/>
+          <w:tab w:val="left" w:pos="5496"/>
+          <w:tab w:val="left" w:pos="6412"/>
+          <w:tab w:val="left" w:pos="7328"/>
+          <w:tab w:val="left" w:pos="8244"/>
+          <w:tab w:val="left" w:pos="9160"/>
+          <w:tab w:val="left" w:pos="10076"/>
+          <w:tab w:val="left" w:pos="10992"/>
+          <w:tab w:val="left" w:pos="11908"/>
+          <w:tab w:val="left" w:pos="12824"/>
+          <w:tab w:val="left" w:pos="13740"/>
+          <w:tab w:val="left" w:pos="14656"/>
+        </w:tabs>
+        <w:spacing w:after="0" w:line="240" w:lineRule="auto"/>
+        <w:rPr>
+          <w:rFonts w:ascii="Courier New" w:eastAsia="Times New Roman" w:hAnsi="Courier New" w:cs="Courier New"/>
+          <w:sz w:val="20"/>
+          <w:szCs w:val="20"/>
+          <w:lang w:eastAsia="en-IN"/>
+        </w:rPr>
+      </w:pPr>
+      <w:proofErr w:type="spellStart"/>
+      <w:r>
+        <w:rPr>
+          <w:rFonts w:ascii="Courier New" w:eastAsia="Times New Roman" w:hAnsi="Courier New" w:cs="Courier New"/>
+          <w:sz w:val="20"/>
+          <w:szCs w:val="20"/>
+          <w:lang w:eastAsia="en-IN"/>
+        </w:rPr>
+        <w:t>df</w:t>
+      </w:r>
+      <w:proofErr w:type="spellEnd"/>
+      <w:r>
+        <w:rPr>
+          <w:rFonts w:ascii="Courier New" w:eastAsia="Times New Roman" w:hAnsi="Courier New" w:cs="Courier New"/>
+          <w:sz w:val="20"/>
+          <w:szCs w:val="20"/>
+          <w:lang w:eastAsia="en-IN"/>
+        </w:rPr>
+        <w:t xml:space="preserve"> &lt;- reticulate::</w:t>
       </w:r>
       <w:proofErr w:type="spellStart"/>
       <w:r>
@@ -2697,94 +2488,43 @@
       </w:r>
       <w:proofErr w:type="spellEnd"/>
       <w:r>
+        <w:rPr>
+          <w:rFonts w:ascii="Courier New" w:eastAsia="Times New Roman" w:hAnsi="Courier New" w:cs="Courier New"/>
+          <w:sz w:val="20"/>
+          <w:szCs w:val="20"/>
+          <w:lang w:eastAsia="en-IN"/>
+        </w:rPr>
+        <w:t>(gw0)</w:t>
+      </w:r>
+    </w:p>
+    <w:p>
+      <w:pPr>
+        <w:spacing w:before="100" w:beforeAutospacing="1" w:after="100" w:afterAutospacing="1" w:line="240" w:lineRule="auto"/>
         <w:rPr>
           <w:rFonts w:ascii="Times New Roman" w:eastAsia="Times New Roman" w:hAnsi="Times New Roman" w:cs="Times New Roman"/>
           <w:sz w:val="24"/>
           <w:szCs w:val="24"/>
           <w:lang w:eastAsia="en-IN"/>
         </w:rPr>
-        <w:t xml:space="preserve"> function.</w:t>
-      </w:r>
-    </w:p>
-    <w:p>
-      <w:pPr>
-        <w:tabs>
-          <w:tab w:val="left" w:pos="916"/>
-          <w:tab w:val="left" w:pos="1832"/>
-          <w:tab w:val="left" w:pos="2748"/>
-          <w:tab w:val="left" w:pos="3664"/>
-          <w:tab w:val="left" w:pos="4580"/>
-          <w:tab w:val="left" w:pos="5496"/>
-          <w:tab w:val="left" w:pos="6412"/>
-          <w:tab w:val="left" w:pos="7328"/>
-          <w:tab w:val="left" w:pos="8244"/>
-          <w:tab w:val="left" w:pos="9160"/>
-          <w:tab w:val="left" w:pos="10076"/>
-          <w:tab w:val="left" w:pos="10992"/>
-          <w:tab w:val="left" w:pos="11908"/>
-          <w:tab w:val="left" w:pos="12824"/>
-          <w:tab w:val="left" w:pos="13740"/>
-          <w:tab w:val="left" w:pos="14656"/>
-        </w:tabs>
-        <w:spacing w:after="0" w:line="240" w:lineRule="auto"/>
-        <w:rPr>
-          <w:rFonts w:ascii="Courier New" w:eastAsia="Times New Roman" w:hAnsi="Courier New" w:cs="Courier New"/>
-          <w:sz w:val="20"/>
-          <w:szCs w:val="20"/>
-          <w:lang w:eastAsia="en-IN"/>
-        </w:rPr>
-      </w:pPr>
-      <w:r>
-        <w:rPr>
-          <w:rFonts w:ascii="Courier New" w:eastAsia="Times New Roman" w:hAnsi="Courier New" w:cs="Courier New"/>
-          <w:sz w:val="20"/>
-          <w:szCs w:val="20"/>
-          <w:lang w:eastAsia="en-IN"/>
-        </w:rPr>
-        <w:t xml:space="preserve">df &lt;- </w:t>
-      </w:r>
-      <w:proofErr w:type="gramStart"/>
-      <w:r>
-        <w:rPr>
-          <w:rFonts w:ascii="Courier New" w:eastAsia="Times New Roman" w:hAnsi="Courier New" w:cs="Courier New"/>
-          <w:sz w:val="20"/>
-          <w:szCs w:val="20"/>
-          <w:lang w:eastAsia="en-IN"/>
-        </w:rPr>
-        <w:t>reticulate::</w:t>
-      </w:r>
-      <w:proofErr w:type="spellStart"/>
-      <w:proofErr w:type="gramEnd"/>
-      <w:r>
-        <w:rPr>
-          <w:rFonts w:ascii="Courier New" w:eastAsia="Times New Roman" w:hAnsi="Courier New" w:cs="Courier New"/>
-          <w:sz w:val="20"/>
-          <w:szCs w:val="20"/>
-          <w:lang w:eastAsia="en-IN"/>
-        </w:rPr>
-        <w:t>r_to_py</w:t>
-      </w:r>
-      <w:proofErr w:type="spellEnd"/>
-      <w:r>
-        <w:rPr>
-          <w:rFonts w:ascii="Courier New" w:eastAsia="Times New Roman" w:hAnsi="Courier New" w:cs="Courier New"/>
-          <w:sz w:val="20"/>
-          <w:szCs w:val="20"/>
-          <w:lang w:eastAsia="en-IN"/>
-        </w:rPr>
-        <w:t>(gw0)</w:t>
-      </w:r>
-    </w:p>
-    <w:p>
-      <w:pPr>
-        <w:spacing w:before="100" w:beforeAutospacing="1" w:after="100" w:afterAutospacing="1" w:line="240" w:lineRule="auto"/>
+      </w:pPr>
+      <w:r>
         <w:rPr>
           <w:rFonts w:ascii="Times New Roman" w:eastAsia="Times New Roman" w:hAnsi="Times New Roman" w:cs="Times New Roman"/>
           <w:sz w:val="24"/>
           <w:szCs w:val="24"/>
           <w:lang w:eastAsia="en-IN"/>
         </w:rPr>
-      </w:pPr>
+        <w:t xml:space="preserve">Then, from a Python console, we load the BERT transformer using </w:t>
+      </w:r>
+      <w:r>
+        <w:rPr>
+          <w:rFonts w:ascii="Courier New" w:eastAsia="Times New Roman" w:hAnsi="Courier New" w:cs="Courier New"/>
+          <w:sz w:val="20"/>
+          <w:szCs w:val="20"/>
+          <w:lang w:eastAsia="en-IN"/>
+        </w:rPr>
+        <w:t>spacy</w:t>
+      </w:r>
       <w:r>
         <w:rPr>
           <w:rFonts w:ascii="Times New Roman" w:eastAsia="Times New Roman" w:hAnsi="Times New Roman" w:cs="Times New Roman"/>
@@ -2792,24 +2532,6 @@
           <w:szCs w:val="24"/>
           <w:lang w:eastAsia="en-IN"/>
         </w:rPr>
-        <w:t xml:space="preserve">Then, from a Python console, we load the BERT transformer using </w:t>
-      </w:r>
-      <w:r>
-        <w:rPr>
-          <w:rFonts w:ascii="Courier New" w:eastAsia="Times New Roman" w:hAnsi="Courier New" w:cs="Courier New"/>
-          <w:sz w:val="20"/>
-          <w:szCs w:val="20"/>
-          <w:lang w:eastAsia="en-IN"/>
-        </w:rPr>
-        <w:t>spacy</w:t>
-      </w:r>
-      <w:r>
-        <w:rPr>
-          <w:rFonts w:ascii="Times New Roman" w:eastAsia="Times New Roman" w:hAnsi="Times New Roman" w:cs="Times New Roman"/>
-          <w:sz w:val="24"/>
-          <w:szCs w:val="24"/>
-          <w:lang w:eastAsia="en-IN"/>
-        </w:rPr>
         <w:t>.</w:t>
       </w:r>
     </w:p>
@@ -2900,7 +2622,6 @@
         <w:t xml:space="preserve"> = </w:t>
       </w:r>
       <w:proofErr w:type="spellStart"/>
-      <w:proofErr w:type="gramStart"/>
       <w:r>
         <w:rPr>
           <w:rFonts w:ascii="Courier New" w:eastAsia="Times New Roman" w:hAnsi="Courier New" w:cs="Courier New"/>
@@ -2911,7 +2632,6 @@
         <w:t>spacy.load</w:t>
       </w:r>
       <w:proofErr w:type="spellEnd"/>
-      <w:proofErr w:type="gramEnd"/>
       <w:r>
         <w:rPr>
           <w:rFonts w:ascii="Courier New" w:eastAsia="Times New Roman" w:hAnsi="Courier New" w:cs="Courier New"/>
@@ -2970,9 +2690,17 @@
           <w:szCs w:val="24"/>
           <w:lang w:eastAsia="en-IN"/>
         </w:rPr>
-        <w:t xml:space="preserve">. The transformer computes a </w:t>
-      </w:r>
-      <w:proofErr w:type="gramStart"/>
+        <w:t xml:space="preserve">. The transformer computes a 768 dimension vector per token/sub-token comprising each context – then we extract the tensor for either </w:t>
+      </w:r>
+      <w:r>
+        <w:rPr>
+          <w:rFonts w:ascii="Courier New" w:eastAsia="Times New Roman" w:hAnsi="Courier New" w:cs="Courier New"/>
+          <w:sz w:val="20"/>
+          <w:szCs w:val="20"/>
+          <w:lang w:eastAsia="en-IN"/>
+        </w:rPr>
+        <w:t>further</w:t>
+      </w:r>
       <w:r>
         <w:rPr>
           <w:rFonts w:ascii="Times New Roman" w:eastAsia="Times New Roman" w:hAnsi="Times New Roman" w:cs="Times New Roman"/>
@@ -2980,9 +2708,17 @@
           <w:szCs w:val="24"/>
           <w:lang w:eastAsia="en-IN"/>
         </w:rPr>
-        <w:t>768 dimension</w:t>
-      </w:r>
-      <w:proofErr w:type="gramEnd"/>
+        <w:t>/</w:t>
+      </w:r>
+      <w:r>
+        <w:rPr>
+          <w:rFonts w:ascii="Courier New" w:eastAsia="Times New Roman" w:hAnsi="Courier New" w:cs="Courier New"/>
+          <w:sz w:val="20"/>
+          <w:szCs w:val="20"/>
+          <w:lang w:eastAsia="en-IN"/>
+        </w:rPr>
+        <w:t>farther</w:t>
+      </w:r>
       <w:r>
         <w:rPr>
           <w:rFonts w:ascii="Times New Roman" w:eastAsia="Times New Roman" w:hAnsi="Times New Roman" w:cs="Times New Roman"/>
@@ -2990,7 +2726,7 @@
           <w:szCs w:val="24"/>
           <w:lang w:eastAsia="en-IN"/>
         </w:rPr>
-        <w:t xml:space="preserve"> vector per token/sub-token comprising each context – then we extract the tensor for either </w:t>
+        <w:t xml:space="preserve"> using the token index. The resulting data structure is matrix-like, with each instantiation of </w:t>
       </w:r>
       <w:r>
         <w:rPr>
@@ -3008,7 +2744,7 @@
           <w:szCs w:val="24"/>
           <w:lang w:eastAsia="en-IN"/>
         </w:rPr>
-        <w:t>/</w:t>
+        <w:t>-</w:t>
       </w:r>
       <w:r>
         <w:rPr>
@@ -3026,42 +2762,6 @@
           <w:szCs w:val="24"/>
           <w:lang w:eastAsia="en-IN"/>
         </w:rPr>
-        <w:t xml:space="preserve"> using the token index. The resulting data structure is matrix-like, with each instantiation of </w:t>
-      </w:r>
-      <w:r>
-        <w:rPr>
-          <w:rFonts w:ascii="Courier New" w:eastAsia="Times New Roman" w:hAnsi="Courier New" w:cs="Courier New"/>
-          <w:sz w:val="20"/>
-          <w:szCs w:val="20"/>
-          <w:lang w:eastAsia="en-IN"/>
-        </w:rPr>
-        <w:t>further</w:t>
-      </w:r>
-      <w:r>
-        <w:rPr>
-          <w:rFonts w:ascii="Times New Roman" w:eastAsia="Times New Roman" w:hAnsi="Times New Roman" w:cs="Times New Roman"/>
-          <w:sz w:val="24"/>
-          <w:szCs w:val="24"/>
-          <w:lang w:eastAsia="en-IN"/>
-        </w:rPr>
-        <w:t>-</w:t>
-      </w:r>
-      <w:r>
-        <w:rPr>
-          <w:rFonts w:ascii="Courier New" w:eastAsia="Times New Roman" w:hAnsi="Courier New" w:cs="Courier New"/>
-          <w:sz w:val="20"/>
-          <w:szCs w:val="20"/>
-          <w:lang w:eastAsia="en-IN"/>
-        </w:rPr>
-        <w:t>farther</w:t>
-      </w:r>
-      <w:r>
-        <w:rPr>
-          <w:rFonts w:ascii="Times New Roman" w:eastAsia="Times New Roman" w:hAnsi="Times New Roman" w:cs="Times New Roman"/>
-          <w:sz w:val="24"/>
-          <w:szCs w:val="24"/>
-          <w:lang w:eastAsia="en-IN"/>
-        </w:rPr>
         <w:t xml:space="preserve"> represented in 768 dimensions.</w:t>
       </w:r>
     </w:p>
@@ -3100,27 +2800,7 @@
           <w:szCs w:val="20"/>
           <w:lang w:eastAsia="en-IN"/>
         </w:rPr>
-        <w:t xml:space="preserve">def </w:t>
-      </w:r>
-      <w:proofErr w:type="gramStart"/>
-      <w:r>
-        <w:rPr>
-          <w:rFonts w:ascii="Courier New" w:eastAsia="Times New Roman" w:hAnsi="Courier New" w:cs="Courier New"/>
-          <w:sz w:val="20"/>
-          <w:szCs w:val="20"/>
-          <w:lang w:eastAsia="en-IN"/>
-        </w:rPr>
-        <w:t>encode(</w:t>
-      </w:r>
-      <w:proofErr w:type="gramEnd"/>
-      <w:r>
-        <w:rPr>
-          <w:rFonts w:ascii="Courier New" w:eastAsia="Times New Roman" w:hAnsi="Courier New" w:cs="Courier New"/>
-          <w:sz w:val="20"/>
-          <w:szCs w:val="20"/>
-          <w:lang w:eastAsia="en-IN"/>
-        </w:rPr>
-        <w:t>sent, index):</w:t>
+        <w:t>def encode(sent, index):</w:t>
       </w:r>
     </w:p>
     <w:p>
@@ -3181,7 +2861,6 @@
         <w:t>(</w:t>
       </w:r>
       <w:proofErr w:type="spellStart"/>
-      <w:proofErr w:type="gramStart"/>
       <w:r>
         <w:rPr>
           <w:rFonts w:ascii="Courier New" w:eastAsia="Times New Roman" w:hAnsi="Courier New" w:cs="Courier New"/>
@@ -3192,7 +2871,6 @@
         <w:t>sent.lower</w:t>
       </w:r>
       <w:proofErr w:type="spellEnd"/>
-      <w:proofErr w:type="gramEnd"/>
       <w:r>
         <w:rPr>
           <w:rFonts w:ascii="Courier New" w:eastAsia="Times New Roman" w:hAnsi="Courier New" w:cs="Courier New"/>
@@ -3268,20 +2946,9 @@
           <w:szCs w:val="20"/>
           <w:lang w:eastAsia="en-IN"/>
         </w:rPr>
-        <w:t>trf_</w:t>
-      </w:r>
-      <w:proofErr w:type="gramStart"/>
-      <w:r>
-        <w:rPr>
-          <w:rFonts w:ascii="Courier New" w:eastAsia="Times New Roman" w:hAnsi="Courier New" w:cs="Courier New"/>
-          <w:sz w:val="20"/>
-          <w:szCs w:val="20"/>
-          <w:lang w:eastAsia="en-IN"/>
-        </w:rPr>
-        <w:t>data.align</w:t>
-      </w:r>
-      <w:proofErr w:type="spellEnd"/>
-      <w:proofErr w:type="gramEnd"/>
+        <w:t>trf_data.align</w:t>
+      </w:r>
+      <w:proofErr w:type="spellEnd"/>
       <w:r>
         <w:rPr>
           <w:rFonts w:ascii="Courier New" w:eastAsia="Times New Roman" w:hAnsi="Courier New" w:cs="Courier New"/>
@@ -3377,20 +3044,9 @@
           <w:szCs w:val="20"/>
           <w:lang w:eastAsia="en-IN"/>
         </w:rPr>
-        <w:t>trf_</w:t>
-      </w:r>
-      <w:proofErr w:type="gramStart"/>
-      <w:r>
-        <w:rPr>
-          <w:rFonts w:ascii="Courier New" w:eastAsia="Times New Roman" w:hAnsi="Courier New" w:cs="Courier New"/>
-          <w:sz w:val="20"/>
-          <w:szCs w:val="20"/>
-          <w:lang w:eastAsia="en-IN"/>
-        </w:rPr>
-        <w:t>data.tensors</w:t>
-      </w:r>
-      <w:proofErr w:type="spellEnd"/>
-      <w:proofErr w:type="gramEnd"/>
+        <w:t>trf_data.tensors</w:t>
+      </w:r>
+      <w:proofErr w:type="spellEnd"/>
       <w:r>
         <w:rPr>
           <w:rFonts w:ascii="Courier New" w:eastAsia="Times New Roman" w:hAnsi="Courier New" w:cs="Courier New"/>
@@ -3446,20 +3102,9 @@
           <w:szCs w:val="20"/>
           <w:lang w:eastAsia="en-IN"/>
         </w:rPr>
-        <w:t>trf_</w:t>
-      </w:r>
-      <w:proofErr w:type="gramStart"/>
-      <w:r>
-        <w:rPr>
-          <w:rFonts w:ascii="Courier New" w:eastAsia="Times New Roman" w:hAnsi="Courier New" w:cs="Courier New"/>
-          <w:sz w:val="20"/>
-          <w:szCs w:val="20"/>
-          <w:lang w:eastAsia="en-IN"/>
-        </w:rPr>
-        <w:t>data.tensors</w:t>
-      </w:r>
-      <w:proofErr w:type="spellEnd"/>
-      <w:proofErr w:type="gramEnd"/>
+        <w:t>trf_data.tensors</w:t>
+      </w:r>
+      <w:proofErr w:type="spellEnd"/>
       <w:r>
         <w:rPr>
           <w:rFonts w:ascii="Courier New" w:eastAsia="Times New Roman" w:hAnsi="Courier New" w:cs="Courier New"/>
@@ -3545,27 +3190,7 @@
           <w:szCs w:val="20"/>
           <w:lang w:eastAsia="en-IN"/>
         </w:rPr>
-        <w:t xml:space="preserve">  ## </w:t>
-      </w:r>
-      <w:proofErr w:type="gramStart"/>
-      <w:r>
-        <w:rPr>
-          <w:rFonts w:ascii="Courier New" w:eastAsia="Times New Roman" w:hAnsi="Courier New" w:cs="Courier New"/>
-          <w:sz w:val="20"/>
-          <w:szCs w:val="20"/>
-          <w:lang w:eastAsia="en-IN"/>
-        </w:rPr>
-        <w:t>tensor._</w:t>
-      </w:r>
-      <w:proofErr w:type="gramEnd"/>
-      <w:r>
-        <w:rPr>
-          <w:rFonts w:ascii="Courier New" w:eastAsia="Times New Roman" w:hAnsi="Courier New" w:cs="Courier New"/>
-          <w:sz w:val="20"/>
-          <w:szCs w:val="20"/>
-          <w:lang w:eastAsia="en-IN"/>
-        </w:rPr>
-        <w:t>_</w:t>
+        <w:t xml:space="preserve">  ## tensor.__</w:t>
       </w:r>
       <w:proofErr w:type="spellStart"/>
       <w:r>
@@ -3626,7 +3251,6 @@
         <w:t xml:space="preserve">  return </w:t>
       </w:r>
       <w:proofErr w:type="spellStart"/>
-      <w:proofErr w:type="gramStart"/>
       <w:r>
         <w:rPr>
           <w:rFonts w:ascii="Courier New" w:eastAsia="Times New Roman" w:hAnsi="Courier New" w:cs="Courier New"/>
@@ -3637,7 +3261,6 @@
         <w:t>tensor.mean</w:t>
       </w:r>
       <w:proofErr w:type="spellEnd"/>
-      <w:proofErr w:type="gramEnd"/>
       <w:r>
         <w:rPr>
           <w:rFonts w:ascii="Courier New" w:eastAsia="Times New Roman" w:hAnsi="Courier New" w:cs="Courier New"/>
@@ -3753,37 +3376,17 @@
           <w:szCs w:val="20"/>
           <w:lang w:eastAsia="en-IN"/>
         </w:rPr>
-        <w:t>r.</w:t>
-      </w:r>
-      <w:proofErr w:type="gramStart"/>
-      <w:r>
-        <w:rPr>
-          <w:rFonts w:ascii="Courier New" w:eastAsia="Times New Roman" w:hAnsi="Courier New" w:cs="Courier New"/>
-          <w:sz w:val="20"/>
-          <w:szCs w:val="20"/>
-          <w:lang w:eastAsia="en-IN"/>
-        </w:rPr>
-        <w:t>df</w:t>
-      </w:r>
-      <w:proofErr w:type="spellEnd"/>
-      <w:r>
-        <w:rPr>
-          <w:rFonts w:ascii="Courier New" w:eastAsia="Times New Roman" w:hAnsi="Courier New" w:cs="Courier New"/>
-          <w:sz w:val="20"/>
-          <w:szCs w:val="20"/>
-          <w:lang w:eastAsia="en-IN"/>
-        </w:rPr>
-        <w:t>[</w:t>
-      </w:r>
-      <w:proofErr w:type="gramEnd"/>
-      <w:r>
-        <w:rPr>
-          <w:rFonts w:ascii="Courier New" w:eastAsia="Times New Roman" w:hAnsi="Courier New" w:cs="Courier New"/>
-          <w:sz w:val="20"/>
-          <w:szCs w:val="20"/>
-          <w:lang w:eastAsia="en-IN"/>
-        </w:rPr>
-        <w:t>["sent", "</w:t>
+        <w:t>r.df</w:t>
+      </w:r>
+      <w:proofErr w:type="spellEnd"/>
+      <w:r>
+        <w:rPr>
+          <w:rFonts w:ascii="Courier New" w:eastAsia="Times New Roman" w:hAnsi="Courier New" w:cs="Courier New"/>
+          <w:sz w:val="20"/>
+          <w:szCs w:val="20"/>
+          <w:lang w:eastAsia="en-IN"/>
+        </w:rPr>
+        <w:t>[["sent", "</w:t>
       </w:r>
       <w:proofErr w:type="spellStart"/>
       <w:r>
@@ -4022,27 +3625,7 @@
           <w:szCs w:val="20"/>
           <w:lang w:eastAsia="en-IN"/>
         </w:rPr>
-        <w:t xml:space="preserve">X, </w:t>
-      </w:r>
-      <w:proofErr w:type="gramStart"/>
-      <w:r>
-        <w:rPr>
-          <w:rFonts w:ascii="Courier New" w:eastAsia="Times New Roman" w:hAnsi="Courier New" w:cs="Courier New"/>
-          <w:sz w:val="20"/>
-          <w:szCs w:val="20"/>
-          <w:lang w:eastAsia="en-IN"/>
-        </w:rPr>
-        <w:t>y  =</w:t>
-      </w:r>
-      <w:proofErr w:type="gramEnd"/>
-      <w:r>
-        <w:rPr>
-          <w:rFonts w:ascii="Courier New" w:eastAsia="Times New Roman" w:hAnsi="Courier New" w:cs="Courier New"/>
-          <w:sz w:val="20"/>
-          <w:szCs w:val="20"/>
-          <w:lang w:eastAsia="en-IN"/>
-        </w:rPr>
-        <w:t xml:space="preserve"> </w:t>
+        <w:t xml:space="preserve">X, y  = </w:t>
       </w:r>
       <w:proofErr w:type="spellStart"/>
       <w:r>
@@ -4143,7 +3726,6 @@
         <w:t xml:space="preserve">X = </w:t>
       </w:r>
       <w:proofErr w:type="spellStart"/>
-      <w:proofErr w:type="gramStart"/>
       <w:r>
         <w:rPr>
           <w:rFonts w:ascii="Courier New" w:eastAsia="Times New Roman" w:hAnsi="Courier New" w:cs="Courier New"/>
@@ -4154,7 +3736,6 @@
         <w:t>np.vstack</w:t>
       </w:r>
       <w:proofErr w:type="spellEnd"/>
-      <w:proofErr w:type="gramEnd"/>
       <w:r>
         <w:rPr>
           <w:rFonts w:ascii="Courier New" w:eastAsia="Times New Roman" w:hAnsi="Courier New" w:cs="Courier New"/>
@@ -4204,7 +3785,6 @@
         </w:rPr>
         <w:t xml:space="preserve">. The matrix X, built in Python, is accessed in the R console below via </w:t>
       </w:r>
-      <w:proofErr w:type="gramStart"/>
       <w:r>
         <w:rPr>
           <w:rFonts w:ascii="Courier New" w:eastAsia="Times New Roman" w:hAnsi="Courier New" w:cs="Courier New"/>
@@ -4215,7 +3795,6 @@
         <w:t>reticulate::</w:t>
       </w:r>
       <w:proofErr w:type="spellStart"/>
-      <w:proofErr w:type="gramEnd"/>
       <w:r>
         <w:rPr>
           <w:rFonts w:ascii="Courier New" w:eastAsia="Times New Roman" w:hAnsi="Courier New" w:cs="Courier New"/>
@@ -4265,7 +3844,6 @@
         </w:rPr>
       </w:pPr>
       <w:proofErr w:type="spellStart"/>
-      <w:proofErr w:type="gramStart"/>
       <w:r>
         <w:rPr>
           <w:rFonts w:ascii="Courier New" w:eastAsia="Times New Roman" w:hAnsi="Courier New" w:cs="Courier New"/>
@@ -4276,7 +3854,6 @@
         <w:t>set.seed</w:t>
       </w:r>
       <w:proofErr w:type="spellEnd"/>
-      <w:proofErr w:type="gramEnd"/>
       <w:r>
         <w:rPr>
           <w:rFonts w:ascii="Courier New" w:eastAsia="Times New Roman" w:hAnsi="Courier New" w:cs="Courier New"/>
@@ -4336,7 +3913,6 @@
         <w:t xml:space="preserve"> &lt;- </w:t>
       </w:r>
       <w:proofErr w:type="spellStart"/>
-      <w:proofErr w:type="gramStart"/>
       <w:r>
         <w:rPr>
           <w:rFonts w:ascii="Courier New" w:eastAsia="Times New Roman" w:hAnsi="Courier New" w:cs="Courier New"/>
@@ -4357,7 +3933,6 @@
         <w:t>::</w:t>
       </w:r>
       <w:proofErr w:type="spellStart"/>
-      <w:proofErr w:type="gramEnd"/>
       <w:r>
         <w:rPr>
           <w:rFonts w:ascii="Courier New" w:eastAsia="Times New Roman" w:hAnsi="Courier New" w:cs="Courier New"/>
@@ -4541,117 +4116,135 @@
           <w:szCs w:val="20"/>
           <w:lang w:eastAsia="en-IN"/>
         </w:rPr>
+        <w:t>tsne_clean</w:t>
+      </w:r>
+      <w:proofErr w:type="spellEnd"/>
+      <w:r>
+        <w:rPr>
+          <w:rFonts w:ascii="Courier New" w:eastAsia="Times New Roman" w:hAnsi="Courier New" w:cs="Courier New"/>
+          <w:sz w:val="20"/>
+          <w:szCs w:val="20"/>
+          <w:lang w:eastAsia="en-IN"/>
+        </w:rPr>
+        <w:t xml:space="preserve"> &lt;- </w:t>
+      </w:r>
+      <w:proofErr w:type="spellStart"/>
+      <w:r>
+        <w:rPr>
+          <w:rFonts w:ascii="Courier New" w:eastAsia="Times New Roman" w:hAnsi="Courier New" w:cs="Courier New"/>
+          <w:sz w:val="20"/>
+          <w:szCs w:val="20"/>
+          <w:lang w:eastAsia="en-IN"/>
+        </w:rPr>
+        <w:t>data.frame</w:t>
+      </w:r>
+      <w:proofErr w:type="spellEnd"/>
+      <w:r>
+        <w:rPr>
+          <w:rFonts w:ascii="Courier New" w:eastAsia="Times New Roman" w:hAnsi="Courier New" w:cs="Courier New"/>
+          <w:sz w:val="20"/>
+          <w:szCs w:val="20"/>
+          <w:lang w:eastAsia="en-IN"/>
+        </w:rPr>
+        <w:t>(reticulate::</w:t>
+      </w:r>
+      <w:proofErr w:type="spellStart"/>
+      <w:r>
+        <w:rPr>
+          <w:rFonts w:ascii="Courier New" w:eastAsia="Times New Roman" w:hAnsi="Courier New" w:cs="Courier New"/>
+          <w:sz w:val="20"/>
+          <w:szCs w:val="20"/>
+          <w:lang w:eastAsia="en-IN"/>
+        </w:rPr>
+        <w:t>py_to_r</w:t>
+      </w:r>
+      <w:proofErr w:type="spellEnd"/>
+      <w:r>
+        <w:rPr>
+          <w:rFonts w:ascii="Courier New" w:eastAsia="Times New Roman" w:hAnsi="Courier New" w:cs="Courier New"/>
+          <w:sz w:val="20"/>
+          <w:szCs w:val="20"/>
+          <w:lang w:eastAsia="en-IN"/>
+        </w:rPr>
+        <w:t>(</w:t>
+      </w:r>
+      <w:proofErr w:type="spellStart"/>
+      <w:r>
+        <w:rPr>
+          <w:rFonts w:ascii="Courier New" w:eastAsia="Times New Roman" w:hAnsi="Courier New" w:cs="Courier New"/>
+          <w:sz w:val="20"/>
+          <w:szCs w:val="20"/>
+          <w:lang w:eastAsia="en-IN"/>
+        </w:rPr>
+        <w:t>df</w:t>
+      </w:r>
+      <w:proofErr w:type="spellEnd"/>
+      <w:r>
+        <w:rPr>
+          <w:rFonts w:ascii="Courier New" w:eastAsia="Times New Roman" w:hAnsi="Courier New" w:cs="Courier New"/>
+          <w:sz w:val="20"/>
+          <w:szCs w:val="20"/>
+          <w:lang w:eastAsia="en-IN"/>
+        </w:rPr>
+        <w:t xml:space="preserve">), </w:t>
+      </w:r>
+      <w:proofErr w:type="spellStart"/>
+      <w:r>
+        <w:rPr>
+          <w:rFonts w:ascii="Courier New" w:eastAsia="Times New Roman" w:hAnsi="Courier New" w:cs="Courier New"/>
+          <w:sz w:val="20"/>
+          <w:szCs w:val="20"/>
+          <w:lang w:eastAsia="en-IN"/>
+        </w:rPr>
+        <w:t>tsne$Y</w:t>
+      </w:r>
+      <w:proofErr w:type="spellEnd"/>
+      <w:r>
+        <w:rPr>
+          <w:rFonts w:ascii="Courier New" w:eastAsia="Times New Roman" w:hAnsi="Courier New" w:cs="Courier New"/>
+          <w:sz w:val="20"/>
+          <w:szCs w:val="20"/>
+          <w:lang w:eastAsia="en-IN"/>
+        </w:rPr>
+        <w:t>) %&gt;%</w:t>
+      </w:r>
+    </w:p>
+    <w:p>
+      <w:pPr>
+        <w:tabs>
+          <w:tab w:val="left" w:pos="916"/>
+          <w:tab w:val="left" w:pos="1832"/>
+          <w:tab w:val="left" w:pos="2748"/>
+          <w:tab w:val="left" w:pos="3664"/>
+          <w:tab w:val="left" w:pos="4580"/>
+          <w:tab w:val="left" w:pos="5496"/>
+          <w:tab w:val="left" w:pos="6412"/>
+          <w:tab w:val="left" w:pos="7328"/>
+          <w:tab w:val="left" w:pos="8244"/>
+          <w:tab w:val="left" w:pos="9160"/>
+          <w:tab w:val="left" w:pos="10076"/>
+          <w:tab w:val="left" w:pos="10992"/>
+          <w:tab w:val="left" w:pos="11908"/>
+          <w:tab w:val="left" w:pos="12824"/>
+          <w:tab w:val="left" w:pos="13740"/>
+          <w:tab w:val="left" w:pos="14656"/>
+        </w:tabs>
+        <w:spacing w:after="0" w:line="240" w:lineRule="auto"/>
+        <w:rPr>
+          <w:rFonts w:ascii="Courier New" w:eastAsia="Times New Roman" w:hAnsi="Courier New" w:cs="Courier New"/>
+          <w:sz w:val="20"/>
+          <w:szCs w:val="20"/>
+          <w:lang w:eastAsia="en-IN"/>
+        </w:rPr>
+      </w:pPr>
+      <w:r>
+        <w:rPr>
+          <w:rFonts w:ascii="Courier New" w:eastAsia="Times New Roman" w:hAnsi="Courier New" w:cs="Courier New"/>
+          <w:sz w:val="20"/>
+          <w:szCs w:val="20"/>
+          <w:lang w:eastAsia="en-IN"/>
+        </w:rPr>
         <w:lastRenderedPageBreak/>
-        <w:t>tsne_clean</w:t>
-      </w:r>
-      <w:proofErr w:type="spellEnd"/>
-      <w:r>
-        <w:rPr>
-          <w:rFonts w:ascii="Courier New" w:eastAsia="Times New Roman" w:hAnsi="Courier New" w:cs="Courier New"/>
-          <w:sz w:val="20"/>
-          <w:szCs w:val="20"/>
-          <w:lang w:eastAsia="en-IN"/>
-        </w:rPr>
-        <w:t xml:space="preserve"> &lt;- </w:t>
-      </w:r>
-      <w:proofErr w:type="spellStart"/>
-      <w:proofErr w:type="gramStart"/>
-      <w:r>
-        <w:rPr>
-          <w:rFonts w:ascii="Courier New" w:eastAsia="Times New Roman" w:hAnsi="Courier New" w:cs="Courier New"/>
-          <w:sz w:val="20"/>
-          <w:szCs w:val="20"/>
-          <w:lang w:eastAsia="en-IN"/>
-        </w:rPr>
-        <w:t>data.frame</w:t>
-      </w:r>
-      <w:proofErr w:type="spellEnd"/>
-      <w:proofErr w:type="gramEnd"/>
-      <w:r>
-        <w:rPr>
-          <w:rFonts w:ascii="Courier New" w:eastAsia="Times New Roman" w:hAnsi="Courier New" w:cs="Courier New"/>
-          <w:sz w:val="20"/>
-          <w:szCs w:val="20"/>
-          <w:lang w:eastAsia="en-IN"/>
-        </w:rPr>
-        <w:t>(reticulate::</w:t>
-      </w:r>
-      <w:proofErr w:type="spellStart"/>
-      <w:r>
-        <w:rPr>
-          <w:rFonts w:ascii="Courier New" w:eastAsia="Times New Roman" w:hAnsi="Courier New" w:cs="Courier New"/>
-          <w:sz w:val="20"/>
-          <w:szCs w:val="20"/>
-          <w:lang w:eastAsia="en-IN"/>
-        </w:rPr>
-        <w:t>py_to_r</w:t>
-      </w:r>
-      <w:proofErr w:type="spellEnd"/>
-      <w:r>
-        <w:rPr>
-          <w:rFonts w:ascii="Courier New" w:eastAsia="Times New Roman" w:hAnsi="Courier New" w:cs="Courier New"/>
-          <w:sz w:val="20"/>
-          <w:szCs w:val="20"/>
-          <w:lang w:eastAsia="en-IN"/>
-        </w:rPr>
-        <w:t xml:space="preserve">(df), </w:t>
-      </w:r>
-      <w:proofErr w:type="spellStart"/>
-      <w:r>
-        <w:rPr>
-          <w:rFonts w:ascii="Courier New" w:eastAsia="Times New Roman" w:hAnsi="Courier New" w:cs="Courier New"/>
-          <w:sz w:val="20"/>
-          <w:szCs w:val="20"/>
-          <w:lang w:eastAsia="en-IN"/>
-        </w:rPr>
-        <w:t>tsne$Y</w:t>
-      </w:r>
-      <w:proofErr w:type="spellEnd"/>
-      <w:r>
-        <w:rPr>
-          <w:rFonts w:ascii="Courier New" w:eastAsia="Times New Roman" w:hAnsi="Courier New" w:cs="Courier New"/>
-          <w:sz w:val="20"/>
-          <w:szCs w:val="20"/>
-          <w:lang w:eastAsia="en-IN"/>
-        </w:rPr>
-        <w:t>) %&gt;%</w:t>
-      </w:r>
-    </w:p>
-    <w:p>
-      <w:pPr>
-        <w:tabs>
-          <w:tab w:val="left" w:pos="916"/>
-          <w:tab w:val="left" w:pos="1832"/>
-          <w:tab w:val="left" w:pos="2748"/>
-          <w:tab w:val="left" w:pos="3664"/>
-          <w:tab w:val="left" w:pos="4580"/>
-          <w:tab w:val="left" w:pos="5496"/>
-          <w:tab w:val="left" w:pos="6412"/>
-          <w:tab w:val="left" w:pos="7328"/>
-          <w:tab w:val="left" w:pos="8244"/>
-          <w:tab w:val="left" w:pos="9160"/>
-          <w:tab w:val="left" w:pos="10076"/>
-          <w:tab w:val="left" w:pos="10992"/>
-          <w:tab w:val="left" w:pos="11908"/>
-          <w:tab w:val="left" w:pos="12824"/>
-          <w:tab w:val="left" w:pos="13740"/>
-          <w:tab w:val="left" w:pos="14656"/>
-        </w:tabs>
-        <w:spacing w:after="0" w:line="240" w:lineRule="auto"/>
-        <w:rPr>
-          <w:rFonts w:ascii="Courier New" w:eastAsia="Times New Roman" w:hAnsi="Courier New" w:cs="Courier New"/>
-          <w:sz w:val="20"/>
-          <w:szCs w:val="20"/>
-          <w:lang w:eastAsia="en-IN"/>
-        </w:rPr>
-      </w:pPr>
-      <w:r>
-        <w:rPr>
-          <w:rFonts w:ascii="Courier New" w:eastAsia="Times New Roman" w:hAnsi="Courier New" w:cs="Courier New"/>
-          <w:sz w:val="20"/>
-          <w:szCs w:val="20"/>
-          <w:lang w:eastAsia="en-IN"/>
-        </w:rPr>
         <w:t xml:space="preserve">  </w:t>
       </w:r>
     </w:p>
@@ -4690,27 +4283,7 @@
           <w:szCs w:val="20"/>
           <w:lang w:eastAsia="en-IN"/>
         </w:rPr>
-        <w:t xml:space="preserve">  </w:t>
-      </w:r>
-      <w:proofErr w:type="gramStart"/>
-      <w:r>
-        <w:rPr>
-          <w:rFonts w:ascii="Courier New" w:eastAsia="Times New Roman" w:hAnsi="Courier New" w:cs="Courier New"/>
-          <w:sz w:val="20"/>
-          <w:szCs w:val="20"/>
-          <w:lang w:eastAsia="en-IN"/>
-        </w:rPr>
-        <w:t>mutate(</w:t>
-      </w:r>
-      <w:proofErr w:type="gramEnd"/>
-      <w:r>
-        <w:rPr>
-          <w:rFonts w:ascii="Courier New" w:eastAsia="Times New Roman" w:hAnsi="Courier New" w:cs="Courier New"/>
-          <w:sz w:val="20"/>
-          <w:szCs w:val="20"/>
-          <w:lang w:eastAsia="en-IN"/>
-        </w:rPr>
-        <w:t xml:space="preserve">t1 = </w:t>
+        <w:t xml:space="preserve">  mutate(t1 = </w:t>
       </w:r>
       <w:proofErr w:type="spellStart"/>
       <w:r>
@@ -4811,7 +4384,6 @@
         <w:t xml:space="preserve">         t2 = </w:t>
       </w:r>
       <w:proofErr w:type="spellStart"/>
-      <w:proofErr w:type="gramStart"/>
       <w:r>
         <w:rPr>
           <w:rFonts w:ascii="Courier New" w:eastAsia="Times New Roman" w:hAnsi="Courier New" w:cs="Courier New"/>
@@ -4832,7 +4404,6 @@
         <w:t>::</w:t>
       </w:r>
       <w:proofErr w:type="spellStart"/>
-      <w:proofErr w:type="gramEnd"/>
       <w:r>
         <w:rPr>
           <w:rFonts w:ascii="Courier New" w:eastAsia="Times New Roman" w:hAnsi="Courier New" w:cs="Courier New"/>
@@ -5032,95 +4603,55 @@
           <w:szCs w:val="20"/>
           <w:lang w:eastAsia="en-IN"/>
         </w:rPr>
-        <w:t>row_</w:t>
-      </w:r>
-      <w:proofErr w:type="gramStart"/>
-      <w:r>
-        <w:rPr>
-          <w:rFonts w:ascii="Courier New" w:eastAsia="Times New Roman" w:hAnsi="Courier New" w:cs="Courier New"/>
-          <w:sz w:val="20"/>
-          <w:szCs w:val="20"/>
-          <w:lang w:eastAsia="en-IN"/>
-        </w:rPr>
-        <w:t>number</w:t>
-      </w:r>
-      <w:proofErr w:type="spellEnd"/>
-      <w:r>
-        <w:rPr>
-          <w:rFonts w:ascii="Courier New" w:eastAsia="Times New Roman" w:hAnsi="Courier New" w:cs="Courier New"/>
-          <w:sz w:val="20"/>
-          <w:szCs w:val="20"/>
-          <w:lang w:eastAsia="en-IN"/>
-        </w:rPr>
-        <w:t>(</w:t>
-      </w:r>
-      <w:proofErr w:type="gramEnd"/>
-      <w:r>
-        <w:rPr>
-          <w:rFonts w:ascii="Courier New" w:eastAsia="Times New Roman" w:hAnsi="Courier New" w:cs="Courier New"/>
-          <w:sz w:val="20"/>
-          <w:szCs w:val="20"/>
-          <w:lang w:eastAsia="en-IN"/>
-        </w:rPr>
-        <w:t>)) %&gt;%</w:t>
-      </w:r>
-    </w:p>
-    <w:p>
-      <w:pPr>
-        <w:tabs>
-          <w:tab w:val="left" w:pos="916"/>
-          <w:tab w:val="left" w:pos="1832"/>
-          <w:tab w:val="left" w:pos="2748"/>
-          <w:tab w:val="left" w:pos="3664"/>
-          <w:tab w:val="left" w:pos="4580"/>
-          <w:tab w:val="left" w:pos="5496"/>
-          <w:tab w:val="left" w:pos="6412"/>
-          <w:tab w:val="left" w:pos="7328"/>
-          <w:tab w:val="left" w:pos="8244"/>
-          <w:tab w:val="left" w:pos="9160"/>
-          <w:tab w:val="left" w:pos="10076"/>
-          <w:tab w:val="left" w:pos="10992"/>
-          <w:tab w:val="left" w:pos="11908"/>
-          <w:tab w:val="left" w:pos="12824"/>
-          <w:tab w:val="left" w:pos="13740"/>
-          <w:tab w:val="left" w:pos="14656"/>
-        </w:tabs>
-        <w:spacing w:after="0" w:line="240" w:lineRule="auto"/>
-        <w:rPr>
-          <w:rFonts w:ascii="Courier New" w:eastAsia="Times New Roman" w:hAnsi="Courier New" w:cs="Courier New"/>
-          <w:sz w:val="20"/>
-          <w:szCs w:val="20"/>
-          <w:lang w:eastAsia="en-IN"/>
-        </w:rPr>
-      </w:pPr>
-      <w:r>
-        <w:rPr>
-          <w:rFonts w:ascii="Courier New" w:eastAsia="Times New Roman" w:hAnsi="Courier New" w:cs="Courier New"/>
-          <w:sz w:val="20"/>
-          <w:szCs w:val="20"/>
-          <w:lang w:eastAsia="en-IN"/>
-        </w:rPr>
-        <w:t xml:space="preserve">  </w:t>
-      </w:r>
-      <w:proofErr w:type="gramStart"/>
-      <w:r>
-        <w:rPr>
-          <w:rFonts w:ascii="Courier New" w:eastAsia="Times New Roman" w:hAnsi="Courier New" w:cs="Courier New"/>
-          <w:sz w:val="20"/>
-          <w:szCs w:val="20"/>
-          <w:lang w:eastAsia="en-IN"/>
-        </w:rPr>
-        <w:t>select(</w:t>
-      </w:r>
-      <w:proofErr w:type="gramEnd"/>
-      <w:r>
-        <w:rPr>
-          <w:rFonts w:ascii="Courier New" w:eastAsia="Times New Roman" w:hAnsi="Courier New" w:cs="Courier New"/>
-          <w:sz w:val="20"/>
-          <w:szCs w:val="20"/>
-          <w:lang w:eastAsia="en-IN"/>
-        </w:rPr>
-        <w:t xml:space="preserve">id, form, X1, X2, t1, t2) </w:t>
+        <w:t>row_number</w:t>
+      </w:r>
+      <w:proofErr w:type="spellEnd"/>
+      <w:r>
+        <w:rPr>
+          <w:rFonts w:ascii="Courier New" w:eastAsia="Times New Roman" w:hAnsi="Courier New" w:cs="Courier New"/>
+          <w:sz w:val="20"/>
+          <w:szCs w:val="20"/>
+          <w:lang w:eastAsia="en-IN"/>
+        </w:rPr>
+        <w:t>()) %&gt;%</w:t>
+      </w:r>
+    </w:p>
+    <w:p>
+      <w:pPr>
+        <w:tabs>
+          <w:tab w:val="left" w:pos="916"/>
+          <w:tab w:val="left" w:pos="1832"/>
+          <w:tab w:val="left" w:pos="2748"/>
+          <w:tab w:val="left" w:pos="3664"/>
+          <w:tab w:val="left" w:pos="4580"/>
+          <w:tab w:val="left" w:pos="5496"/>
+          <w:tab w:val="left" w:pos="6412"/>
+          <w:tab w:val="left" w:pos="7328"/>
+          <w:tab w:val="left" w:pos="8244"/>
+          <w:tab w:val="left" w:pos="9160"/>
+          <w:tab w:val="left" w:pos="10076"/>
+          <w:tab w:val="left" w:pos="10992"/>
+          <w:tab w:val="left" w:pos="11908"/>
+          <w:tab w:val="left" w:pos="12824"/>
+          <w:tab w:val="left" w:pos="13740"/>
+          <w:tab w:val="left" w:pos="14656"/>
+        </w:tabs>
+        <w:spacing w:after="0" w:line="240" w:lineRule="auto"/>
+        <w:rPr>
+          <w:rFonts w:ascii="Courier New" w:eastAsia="Times New Roman" w:hAnsi="Courier New" w:cs="Courier New"/>
+          <w:sz w:val="20"/>
+          <w:szCs w:val="20"/>
+          <w:lang w:eastAsia="en-IN"/>
+        </w:rPr>
+      </w:pPr>
+      <w:r>
+        <w:rPr>
+          <w:rFonts w:ascii="Courier New" w:eastAsia="Times New Roman" w:hAnsi="Courier New" w:cs="Courier New"/>
+          <w:sz w:val="20"/>
+          <w:szCs w:val="20"/>
+          <w:lang w:eastAsia="en-IN"/>
+        </w:rPr>
+        <w:t xml:space="preserve">  select(id, form, X1, X2, t1, t2) </w:t>
       </w:r>
     </w:p>
     <w:p>
@@ -5232,20 +4763,9 @@
           <w:szCs w:val="20"/>
           <w:lang w:eastAsia="en-IN"/>
         </w:rPr>
-        <w:t>p &lt;- ggplot</w:t>
-      </w:r>
-      <w:proofErr w:type="gramStart"/>
-      <w:r>
-        <w:rPr>
-          <w:rFonts w:ascii="Courier New" w:eastAsia="Times New Roman" w:hAnsi="Courier New" w:cs="Courier New"/>
-          <w:sz w:val="20"/>
-          <w:szCs w:val="20"/>
-          <w:lang w:eastAsia="en-IN"/>
-        </w:rPr>
-        <w:t>2::</w:t>
-      </w:r>
-      <w:proofErr w:type="spellStart"/>
-      <w:proofErr w:type="gramEnd"/>
+        <w:t>p &lt;- ggplot2::</w:t>
+      </w:r>
+      <w:proofErr w:type="spellStart"/>
       <w:r>
         <w:rPr>
           <w:rFonts w:ascii="Courier New" w:eastAsia="Times New Roman" w:hAnsi="Courier New" w:cs="Courier New"/>
@@ -5324,7 +4844,6 @@
         <w:t xml:space="preserve">                          </w:t>
       </w:r>
       <w:proofErr w:type="spellStart"/>
-      <w:proofErr w:type="gramStart"/>
       <w:r>
         <w:rPr>
           <w:rFonts w:ascii="Courier New" w:eastAsia="Times New Roman" w:hAnsi="Courier New" w:cs="Courier New"/>
@@ -5342,93 +4861,295 @@
           <w:szCs w:val="20"/>
           <w:lang w:eastAsia="en-IN"/>
         </w:rPr>
+        <w:t xml:space="preserve">(x = X1, </w:t>
+      </w:r>
+    </w:p>
+    <w:p>
+      <w:pPr>
+        <w:tabs>
+          <w:tab w:val="left" w:pos="916"/>
+          <w:tab w:val="left" w:pos="1832"/>
+          <w:tab w:val="left" w:pos="2748"/>
+          <w:tab w:val="left" w:pos="3664"/>
+          <w:tab w:val="left" w:pos="4580"/>
+          <w:tab w:val="left" w:pos="5496"/>
+          <w:tab w:val="left" w:pos="6412"/>
+          <w:tab w:val="left" w:pos="7328"/>
+          <w:tab w:val="left" w:pos="8244"/>
+          <w:tab w:val="left" w:pos="9160"/>
+          <w:tab w:val="left" w:pos="10076"/>
+          <w:tab w:val="left" w:pos="10992"/>
+          <w:tab w:val="left" w:pos="11908"/>
+          <w:tab w:val="left" w:pos="12824"/>
+          <w:tab w:val="left" w:pos="13740"/>
+          <w:tab w:val="left" w:pos="14656"/>
+        </w:tabs>
+        <w:spacing w:after="0" w:line="240" w:lineRule="auto"/>
+        <w:rPr>
+          <w:rFonts w:ascii="Courier New" w:eastAsia="Times New Roman" w:hAnsi="Courier New" w:cs="Courier New"/>
+          <w:sz w:val="20"/>
+          <w:szCs w:val="20"/>
+          <w:lang w:eastAsia="en-IN"/>
+        </w:rPr>
+      </w:pPr>
+      <w:r>
+        <w:rPr>
+          <w:rFonts w:ascii="Courier New" w:eastAsia="Times New Roman" w:hAnsi="Courier New" w:cs="Courier New"/>
+          <w:sz w:val="20"/>
+          <w:szCs w:val="20"/>
+          <w:lang w:eastAsia="en-IN"/>
+        </w:rPr>
+        <w:t xml:space="preserve">                              y = X2,</w:t>
+      </w:r>
+    </w:p>
+    <w:p>
+      <w:pPr>
+        <w:tabs>
+          <w:tab w:val="left" w:pos="916"/>
+          <w:tab w:val="left" w:pos="1832"/>
+          <w:tab w:val="left" w:pos="2748"/>
+          <w:tab w:val="left" w:pos="3664"/>
+          <w:tab w:val="left" w:pos="4580"/>
+          <w:tab w:val="left" w:pos="5496"/>
+          <w:tab w:val="left" w:pos="6412"/>
+          <w:tab w:val="left" w:pos="7328"/>
+          <w:tab w:val="left" w:pos="8244"/>
+          <w:tab w:val="left" w:pos="9160"/>
+          <w:tab w:val="left" w:pos="10076"/>
+          <w:tab w:val="left" w:pos="10992"/>
+          <w:tab w:val="left" w:pos="11908"/>
+          <w:tab w:val="left" w:pos="12824"/>
+          <w:tab w:val="left" w:pos="13740"/>
+          <w:tab w:val="left" w:pos="14656"/>
+        </w:tabs>
+        <w:spacing w:after="0" w:line="240" w:lineRule="auto"/>
+        <w:rPr>
+          <w:rFonts w:ascii="Courier New" w:eastAsia="Times New Roman" w:hAnsi="Courier New" w:cs="Courier New"/>
+          <w:sz w:val="20"/>
+          <w:szCs w:val="20"/>
+          <w:lang w:eastAsia="en-IN"/>
+        </w:rPr>
+      </w:pPr>
+      <w:r>
+        <w:rPr>
+          <w:rFonts w:ascii="Courier New" w:eastAsia="Times New Roman" w:hAnsi="Courier New" w:cs="Courier New"/>
+          <w:sz w:val="20"/>
+          <w:szCs w:val="20"/>
+          <w:lang w:eastAsia="en-IN"/>
+        </w:rPr>
+        <w:t xml:space="preserve">                              </w:t>
+      </w:r>
+      <w:proofErr w:type="spellStart"/>
+      <w:r>
+        <w:rPr>
+          <w:rFonts w:ascii="Courier New" w:eastAsia="Times New Roman" w:hAnsi="Courier New" w:cs="Courier New"/>
+          <w:sz w:val="20"/>
+          <w:szCs w:val="20"/>
+          <w:lang w:eastAsia="en-IN"/>
+        </w:rPr>
+        <w:t>color</w:t>
+      </w:r>
+      <w:proofErr w:type="spellEnd"/>
+      <w:r>
+        <w:rPr>
+          <w:rFonts w:ascii="Courier New" w:eastAsia="Times New Roman" w:hAnsi="Courier New" w:cs="Courier New"/>
+          <w:sz w:val="20"/>
+          <w:szCs w:val="20"/>
+          <w:lang w:eastAsia="en-IN"/>
+        </w:rPr>
+        <w:t xml:space="preserve"> = form,</w:t>
+      </w:r>
+    </w:p>
+    <w:p>
+      <w:pPr>
+        <w:tabs>
+          <w:tab w:val="left" w:pos="916"/>
+          <w:tab w:val="left" w:pos="1832"/>
+          <w:tab w:val="left" w:pos="2748"/>
+          <w:tab w:val="left" w:pos="3664"/>
+          <w:tab w:val="left" w:pos="4580"/>
+          <w:tab w:val="left" w:pos="5496"/>
+          <w:tab w:val="left" w:pos="6412"/>
+          <w:tab w:val="left" w:pos="7328"/>
+          <w:tab w:val="left" w:pos="8244"/>
+          <w:tab w:val="left" w:pos="9160"/>
+          <w:tab w:val="left" w:pos="10076"/>
+          <w:tab w:val="left" w:pos="10992"/>
+          <w:tab w:val="left" w:pos="11908"/>
+          <w:tab w:val="left" w:pos="12824"/>
+          <w:tab w:val="left" w:pos="13740"/>
+          <w:tab w:val="left" w:pos="14656"/>
+        </w:tabs>
+        <w:spacing w:after="0" w:line="240" w:lineRule="auto"/>
+        <w:rPr>
+          <w:rFonts w:ascii="Courier New" w:eastAsia="Times New Roman" w:hAnsi="Courier New" w:cs="Courier New"/>
+          <w:sz w:val="20"/>
+          <w:szCs w:val="20"/>
+          <w:lang w:eastAsia="en-IN"/>
+        </w:rPr>
+      </w:pPr>
+      <w:r>
+        <w:rPr>
+          <w:rFonts w:ascii="Courier New" w:eastAsia="Times New Roman" w:hAnsi="Courier New" w:cs="Courier New"/>
+          <w:sz w:val="20"/>
+          <w:szCs w:val="20"/>
+          <w:lang w:eastAsia="en-IN"/>
+        </w:rPr>
+        <w:t xml:space="preserve">                              text = t2,</w:t>
+      </w:r>
+    </w:p>
+    <w:p>
+      <w:pPr>
+        <w:tabs>
+          <w:tab w:val="left" w:pos="916"/>
+          <w:tab w:val="left" w:pos="1832"/>
+          <w:tab w:val="left" w:pos="2748"/>
+          <w:tab w:val="left" w:pos="3664"/>
+          <w:tab w:val="left" w:pos="4580"/>
+          <w:tab w:val="left" w:pos="5496"/>
+          <w:tab w:val="left" w:pos="6412"/>
+          <w:tab w:val="left" w:pos="7328"/>
+          <w:tab w:val="left" w:pos="8244"/>
+          <w:tab w:val="left" w:pos="9160"/>
+          <w:tab w:val="left" w:pos="10076"/>
+          <w:tab w:val="left" w:pos="10992"/>
+          <w:tab w:val="left" w:pos="11908"/>
+          <w:tab w:val="left" w:pos="12824"/>
+          <w:tab w:val="left" w:pos="13740"/>
+          <w:tab w:val="left" w:pos="14656"/>
+        </w:tabs>
+        <w:spacing w:after="0" w:line="240" w:lineRule="auto"/>
+        <w:rPr>
+          <w:rFonts w:ascii="Courier New" w:eastAsia="Times New Roman" w:hAnsi="Courier New" w:cs="Courier New"/>
+          <w:sz w:val="20"/>
+          <w:szCs w:val="20"/>
+          <w:lang w:eastAsia="en-IN"/>
+        </w:rPr>
+      </w:pPr>
+      <w:r>
+        <w:rPr>
+          <w:rFonts w:ascii="Courier New" w:eastAsia="Times New Roman" w:hAnsi="Courier New" w:cs="Courier New"/>
+          <w:sz w:val="20"/>
+          <w:szCs w:val="20"/>
+          <w:lang w:eastAsia="en-IN"/>
+        </w:rPr>
+        <w:t xml:space="preserve">                              key = id )) + </w:t>
+      </w:r>
+    </w:p>
+    <w:p>
+      <w:pPr>
+        <w:tabs>
+          <w:tab w:val="left" w:pos="916"/>
+          <w:tab w:val="left" w:pos="1832"/>
+          <w:tab w:val="left" w:pos="2748"/>
+          <w:tab w:val="left" w:pos="3664"/>
+          <w:tab w:val="left" w:pos="4580"/>
+          <w:tab w:val="left" w:pos="5496"/>
+          <w:tab w:val="left" w:pos="6412"/>
+          <w:tab w:val="left" w:pos="7328"/>
+          <w:tab w:val="left" w:pos="8244"/>
+          <w:tab w:val="left" w:pos="9160"/>
+          <w:tab w:val="left" w:pos="10076"/>
+          <w:tab w:val="left" w:pos="10992"/>
+          <w:tab w:val="left" w:pos="11908"/>
+          <w:tab w:val="left" w:pos="12824"/>
+          <w:tab w:val="left" w:pos="13740"/>
+          <w:tab w:val="left" w:pos="14656"/>
+        </w:tabs>
+        <w:spacing w:after="0" w:line="240" w:lineRule="auto"/>
+        <w:rPr>
+          <w:rFonts w:ascii="Courier New" w:eastAsia="Times New Roman" w:hAnsi="Courier New" w:cs="Courier New"/>
+          <w:sz w:val="20"/>
+          <w:szCs w:val="20"/>
+          <w:lang w:eastAsia="en-IN"/>
+        </w:rPr>
+      </w:pPr>
+      <w:r>
+        <w:rPr>
+          <w:rFonts w:ascii="Courier New" w:eastAsia="Times New Roman" w:hAnsi="Courier New" w:cs="Courier New"/>
+          <w:sz w:val="20"/>
+          <w:szCs w:val="20"/>
+          <w:lang w:eastAsia="en-IN"/>
+        </w:rPr>
+        <w:t xml:space="preserve">  </w:t>
+      </w:r>
+    </w:p>
+    <w:p>
+      <w:pPr>
+        <w:tabs>
+          <w:tab w:val="left" w:pos="916"/>
+          <w:tab w:val="left" w:pos="1832"/>
+          <w:tab w:val="left" w:pos="2748"/>
+          <w:tab w:val="left" w:pos="3664"/>
+          <w:tab w:val="left" w:pos="4580"/>
+          <w:tab w:val="left" w:pos="5496"/>
+          <w:tab w:val="left" w:pos="6412"/>
+          <w:tab w:val="left" w:pos="7328"/>
+          <w:tab w:val="left" w:pos="8244"/>
+          <w:tab w:val="left" w:pos="9160"/>
+          <w:tab w:val="left" w:pos="10076"/>
+          <w:tab w:val="left" w:pos="10992"/>
+          <w:tab w:val="left" w:pos="11908"/>
+          <w:tab w:val="left" w:pos="12824"/>
+          <w:tab w:val="left" w:pos="13740"/>
+          <w:tab w:val="left" w:pos="14656"/>
+        </w:tabs>
+        <w:spacing w:after="0" w:line="240" w:lineRule="auto"/>
+        <w:rPr>
+          <w:rFonts w:ascii="Courier New" w:eastAsia="Times New Roman" w:hAnsi="Courier New" w:cs="Courier New"/>
+          <w:sz w:val="20"/>
+          <w:szCs w:val="20"/>
+          <w:lang w:eastAsia="en-IN"/>
+        </w:rPr>
+      </w:pPr>
+      <w:r>
+        <w:rPr>
+          <w:rFonts w:ascii="Courier New" w:eastAsia="Times New Roman" w:hAnsi="Courier New" w:cs="Courier New"/>
+          <w:sz w:val="20"/>
+          <w:szCs w:val="20"/>
+          <w:lang w:eastAsia="en-IN"/>
+        </w:rPr>
+        <w:t xml:space="preserve">  </w:t>
+      </w:r>
+      <w:proofErr w:type="spellStart"/>
+      <w:r>
+        <w:rPr>
+          <w:rFonts w:ascii="Courier New" w:eastAsia="Times New Roman" w:hAnsi="Courier New" w:cs="Courier New"/>
+          <w:sz w:val="20"/>
+          <w:szCs w:val="20"/>
+          <w:lang w:eastAsia="en-IN"/>
+        </w:rPr>
+        <w:t>geom_hline</w:t>
+      </w:r>
+      <w:proofErr w:type="spellEnd"/>
+      <w:r>
+        <w:rPr>
+          <w:rFonts w:ascii="Courier New" w:eastAsia="Times New Roman" w:hAnsi="Courier New" w:cs="Courier New"/>
+          <w:sz w:val="20"/>
+          <w:szCs w:val="20"/>
+          <w:lang w:eastAsia="en-IN"/>
+        </w:rPr>
         <w:t>(</w:t>
       </w:r>
-      <w:proofErr w:type="gramEnd"/>
-      <w:r>
-        <w:rPr>
-          <w:rFonts w:ascii="Courier New" w:eastAsia="Times New Roman" w:hAnsi="Courier New" w:cs="Courier New"/>
-          <w:sz w:val="20"/>
-          <w:szCs w:val="20"/>
-          <w:lang w:eastAsia="en-IN"/>
-        </w:rPr>
-        <w:t xml:space="preserve">x = X1, </w:t>
-      </w:r>
-    </w:p>
-    <w:p>
-      <w:pPr>
-        <w:tabs>
-          <w:tab w:val="left" w:pos="916"/>
-          <w:tab w:val="left" w:pos="1832"/>
-          <w:tab w:val="left" w:pos="2748"/>
-          <w:tab w:val="left" w:pos="3664"/>
-          <w:tab w:val="left" w:pos="4580"/>
-          <w:tab w:val="left" w:pos="5496"/>
-          <w:tab w:val="left" w:pos="6412"/>
-          <w:tab w:val="left" w:pos="7328"/>
-          <w:tab w:val="left" w:pos="8244"/>
-          <w:tab w:val="left" w:pos="9160"/>
-          <w:tab w:val="left" w:pos="10076"/>
-          <w:tab w:val="left" w:pos="10992"/>
-          <w:tab w:val="left" w:pos="11908"/>
-          <w:tab w:val="left" w:pos="12824"/>
-          <w:tab w:val="left" w:pos="13740"/>
-          <w:tab w:val="left" w:pos="14656"/>
-        </w:tabs>
-        <w:spacing w:after="0" w:line="240" w:lineRule="auto"/>
-        <w:rPr>
-          <w:rFonts w:ascii="Courier New" w:eastAsia="Times New Roman" w:hAnsi="Courier New" w:cs="Courier New"/>
-          <w:sz w:val="20"/>
-          <w:szCs w:val="20"/>
-          <w:lang w:eastAsia="en-IN"/>
-        </w:rPr>
-      </w:pPr>
-      <w:r>
-        <w:rPr>
-          <w:rFonts w:ascii="Courier New" w:eastAsia="Times New Roman" w:hAnsi="Courier New" w:cs="Courier New"/>
-          <w:sz w:val="20"/>
-          <w:szCs w:val="20"/>
-          <w:lang w:eastAsia="en-IN"/>
-        </w:rPr>
-        <w:t xml:space="preserve">                              y = X2,</w:t>
-      </w:r>
-    </w:p>
-    <w:p>
-      <w:pPr>
-        <w:tabs>
-          <w:tab w:val="left" w:pos="916"/>
-          <w:tab w:val="left" w:pos="1832"/>
-          <w:tab w:val="left" w:pos="2748"/>
-          <w:tab w:val="left" w:pos="3664"/>
-          <w:tab w:val="left" w:pos="4580"/>
-          <w:tab w:val="left" w:pos="5496"/>
-          <w:tab w:val="left" w:pos="6412"/>
-          <w:tab w:val="left" w:pos="7328"/>
-          <w:tab w:val="left" w:pos="8244"/>
-          <w:tab w:val="left" w:pos="9160"/>
-          <w:tab w:val="left" w:pos="10076"/>
-          <w:tab w:val="left" w:pos="10992"/>
-          <w:tab w:val="left" w:pos="11908"/>
-          <w:tab w:val="left" w:pos="12824"/>
-          <w:tab w:val="left" w:pos="13740"/>
-          <w:tab w:val="left" w:pos="14656"/>
-        </w:tabs>
-        <w:spacing w:after="0" w:line="240" w:lineRule="auto"/>
-        <w:rPr>
-          <w:rFonts w:ascii="Courier New" w:eastAsia="Times New Roman" w:hAnsi="Courier New" w:cs="Courier New"/>
-          <w:sz w:val="20"/>
-          <w:szCs w:val="20"/>
-          <w:lang w:eastAsia="en-IN"/>
-        </w:rPr>
-      </w:pPr>
-      <w:r>
-        <w:rPr>
-          <w:rFonts w:ascii="Courier New" w:eastAsia="Times New Roman" w:hAnsi="Courier New" w:cs="Courier New"/>
-          <w:sz w:val="20"/>
-          <w:szCs w:val="20"/>
-          <w:lang w:eastAsia="en-IN"/>
-        </w:rPr>
-        <w:t xml:space="preserve">                              </w:t>
+      <w:proofErr w:type="spellStart"/>
+      <w:r>
+        <w:rPr>
+          <w:rFonts w:ascii="Courier New" w:eastAsia="Times New Roman" w:hAnsi="Courier New" w:cs="Courier New"/>
+          <w:sz w:val="20"/>
+          <w:szCs w:val="20"/>
+          <w:lang w:eastAsia="en-IN"/>
+        </w:rPr>
+        <w:t>yintercept</w:t>
+      </w:r>
+      <w:proofErr w:type="spellEnd"/>
+      <w:r>
+        <w:rPr>
+          <w:rFonts w:ascii="Courier New" w:eastAsia="Times New Roman" w:hAnsi="Courier New" w:cs="Courier New"/>
+          <w:sz w:val="20"/>
+          <w:szCs w:val="20"/>
+          <w:lang w:eastAsia="en-IN"/>
+        </w:rPr>
+        <w:t xml:space="preserve"> = 0, </w:t>
       </w:r>
       <w:proofErr w:type="spellStart"/>
       <w:r>
@@ -5448,103 +5169,27 @@
           <w:szCs w:val="20"/>
           <w:lang w:eastAsia="en-IN"/>
         </w:rPr>
-        <w:t xml:space="preserve"> = form,</w:t>
-      </w:r>
-    </w:p>
-    <w:p>
-      <w:pPr>
-        <w:tabs>
-          <w:tab w:val="left" w:pos="916"/>
-          <w:tab w:val="left" w:pos="1832"/>
-          <w:tab w:val="left" w:pos="2748"/>
-          <w:tab w:val="left" w:pos="3664"/>
-          <w:tab w:val="left" w:pos="4580"/>
-          <w:tab w:val="left" w:pos="5496"/>
-          <w:tab w:val="left" w:pos="6412"/>
-          <w:tab w:val="left" w:pos="7328"/>
-          <w:tab w:val="left" w:pos="8244"/>
-          <w:tab w:val="left" w:pos="9160"/>
-          <w:tab w:val="left" w:pos="10076"/>
-          <w:tab w:val="left" w:pos="10992"/>
-          <w:tab w:val="left" w:pos="11908"/>
-          <w:tab w:val="left" w:pos="12824"/>
-          <w:tab w:val="left" w:pos="13740"/>
-          <w:tab w:val="left" w:pos="14656"/>
-        </w:tabs>
-        <w:spacing w:after="0" w:line="240" w:lineRule="auto"/>
-        <w:rPr>
-          <w:rFonts w:ascii="Courier New" w:eastAsia="Times New Roman" w:hAnsi="Courier New" w:cs="Courier New"/>
-          <w:sz w:val="20"/>
-          <w:szCs w:val="20"/>
-          <w:lang w:eastAsia="en-IN"/>
-        </w:rPr>
-      </w:pPr>
-      <w:r>
-        <w:rPr>
-          <w:rFonts w:ascii="Courier New" w:eastAsia="Times New Roman" w:hAnsi="Courier New" w:cs="Courier New"/>
-          <w:sz w:val="20"/>
-          <w:szCs w:val="20"/>
-          <w:lang w:eastAsia="en-IN"/>
-        </w:rPr>
-        <w:t xml:space="preserve">                              text = t2,</w:t>
-      </w:r>
-    </w:p>
-    <w:p>
-      <w:pPr>
-        <w:tabs>
-          <w:tab w:val="left" w:pos="916"/>
-          <w:tab w:val="left" w:pos="1832"/>
-          <w:tab w:val="left" w:pos="2748"/>
-          <w:tab w:val="left" w:pos="3664"/>
-          <w:tab w:val="left" w:pos="4580"/>
-          <w:tab w:val="left" w:pos="5496"/>
-          <w:tab w:val="left" w:pos="6412"/>
-          <w:tab w:val="left" w:pos="7328"/>
-          <w:tab w:val="left" w:pos="8244"/>
-          <w:tab w:val="left" w:pos="9160"/>
-          <w:tab w:val="left" w:pos="10076"/>
-          <w:tab w:val="left" w:pos="10992"/>
-          <w:tab w:val="left" w:pos="11908"/>
-          <w:tab w:val="left" w:pos="12824"/>
-          <w:tab w:val="left" w:pos="13740"/>
-          <w:tab w:val="left" w:pos="14656"/>
-        </w:tabs>
-        <w:spacing w:after="0" w:line="240" w:lineRule="auto"/>
-        <w:rPr>
-          <w:rFonts w:ascii="Courier New" w:eastAsia="Times New Roman" w:hAnsi="Courier New" w:cs="Courier New"/>
-          <w:sz w:val="20"/>
-          <w:szCs w:val="20"/>
-          <w:lang w:eastAsia="en-IN"/>
-        </w:rPr>
-      </w:pPr>
-      <w:r>
-        <w:rPr>
-          <w:rFonts w:ascii="Courier New" w:eastAsia="Times New Roman" w:hAnsi="Courier New" w:cs="Courier New"/>
-          <w:sz w:val="20"/>
-          <w:szCs w:val="20"/>
-          <w:lang w:eastAsia="en-IN"/>
-        </w:rPr>
-        <w:t xml:space="preserve">                              key = </w:t>
-      </w:r>
-      <w:proofErr w:type="gramStart"/>
-      <w:r>
-        <w:rPr>
-          <w:rFonts w:ascii="Courier New" w:eastAsia="Times New Roman" w:hAnsi="Courier New" w:cs="Courier New"/>
-          <w:sz w:val="20"/>
-          <w:szCs w:val="20"/>
-          <w:lang w:eastAsia="en-IN"/>
-        </w:rPr>
-        <w:t>id )</w:t>
-      </w:r>
-      <w:proofErr w:type="gramEnd"/>
-      <w:r>
-        <w:rPr>
-          <w:rFonts w:ascii="Courier New" w:eastAsia="Times New Roman" w:hAnsi="Courier New" w:cs="Courier New"/>
-          <w:sz w:val="20"/>
-          <w:szCs w:val="20"/>
-          <w:lang w:eastAsia="en-IN"/>
-        </w:rPr>
-        <w:t xml:space="preserve">) + </w:t>
+        <w:t xml:space="preserve"> = '</w:t>
+      </w:r>
+      <w:proofErr w:type="spellStart"/>
+      <w:r>
+        <w:rPr>
+          <w:rFonts w:ascii="Courier New" w:eastAsia="Times New Roman" w:hAnsi="Courier New" w:cs="Courier New"/>
+          <w:sz w:val="20"/>
+          <w:szCs w:val="20"/>
+          <w:lang w:eastAsia="en-IN"/>
+        </w:rPr>
+        <w:t>gray</w:t>
+      </w:r>
+      <w:proofErr w:type="spellEnd"/>
+      <w:r>
+        <w:rPr>
+          <w:rFonts w:ascii="Courier New" w:eastAsia="Times New Roman" w:hAnsi="Courier New" w:cs="Courier New"/>
+          <w:sz w:val="20"/>
+          <w:szCs w:val="20"/>
+          <w:lang w:eastAsia="en-IN"/>
+        </w:rPr>
+        <w:t>') +</w:t>
       </w:r>
     </w:p>
     <w:p>
@@ -5584,6 +5229,86 @@
         </w:rPr>
         <w:t xml:space="preserve">  </w:t>
       </w:r>
+      <w:proofErr w:type="spellStart"/>
+      <w:r>
+        <w:rPr>
+          <w:rFonts w:ascii="Courier New" w:eastAsia="Times New Roman" w:hAnsi="Courier New" w:cs="Courier New"/>
+          <w:sz w:val="20"/>
+          <w:szCs w:val="20"/>
+          <w:lang w:eastAsia="en-IN"/>
+        </w:rPr>
+        <w:t>geom_vline</w:t>
+      </w:r>
+      <w:proofErr w:type="spellEnd"/>
+      <w:r>
+        <w:rPr>
+          <w:rFonts w:ascii="Courier New" w:eastAsia="Times New Roman" w:hAnsi="Courier New" w:cs="Courier New"/>
+          <w:sz w:val="20"/>
+          <w:szCs w:val="20"/>
+          <w:lang w:eastAsia="en-IN"/>
+        </w:rPr>
+        <w:t>(</w:t>
+      </w:r>
+      <w:proofErr w:type="spellStart"/>
+      <w:r>
+        <w:rPr>
+          <w:rFonts w:ascii="Courier New" w:eastAsia="Times New Roman" w:hAnsi="Courier New" w:cs="Courier New"/>
+          <w:sz w:val="20"/>
+          <w:szCs w:val="20"/>
+          <w:lang w:eastAsia="en-IN"/>
+        </w:rPr>
+        <w:t>xintercept</w:t>
+      </w:r>
+      <w:proofErr w:type="spellEnd"/>
+      <w:r>
+        <w:rPr>
+          <w:rFonts w:ascii="Courier New" w:eastAsia="Times New Roman" w:hAnsi="Courier New" w:cs="Courier New"/>
+          <w:sz w:val="20"/>
+          <w:szCs w:val="20"/>
+          <w:lang w:eastAsia="en-IN"/>
+        </w:rPr>
+        <w:t xml:space="preserve"> = 0, </w:t>
+      </w:r>
+      <w:proofErr w:type="spellStart"/>
+      <w:r>
+        <w:rPr>
+          <w:rFonts w:ascii="Courier New" w:eastAsia="Times New Roman" w:hAnsi="Courier New" w:cs="Courier New"/>
+          <w:sz w:val="20"/>
+          <w:szCs w:val="20"/>
+          <w:lang w:eastAsia="en-IN"/>
+        </w:rPr>
+        <w:t>color</w:t>
+      </w:r>
+      <w:proofErr w:type="spellEnd"/>
+      <w:r>
+        <w:rPr>
+          <w:rFonts w:ascii="Courier New" w:eastAsia="Times New Roman" w:hAnsi="Courier New" w:cs="Courier New"/>
+          <w:sz w:val="20"/>
+          <w:szCs w:val="20"/>
+          <w:lang w:eastAsia="en-IN"/>
+        </w:rPr>
+        <w:t xml:space="preserve"> = '</w:t>
+      </w:r>
+      <w:proofErr w:type="spellStart"/>
+      <w:r>
+        <w:rPr>
+          <w:rFonts w:ascii="Courier New" w:eastAsia="Times New Roman" w:hAnsi="Courier New" w:cs="Courier New"/>
+          <w:sz w:val="20"/>
+          <w:szCs w:val="20"/>
+          <w:lang w:eastAsia="en-IN"/>
+        </w:rPr>
+        <w:t>gray</w:t>
+      </w:r>
+      <w:proofErr w:type="spellEnd"/>
+      <w:r>
+        <w:rPr>
+          <w:rFonts w:ascii="Courier New" w:eastAsia="Times New Roman" w:hAnsi="Courier New" w:cs="Courier New"/>
+          <w:sz w:val="20"/>
+          <w:szCs w:val="20"/>
+          <w:lang w:eastAsia="en-IN"/>
+        </w:rPr>
+        <w:t>') +</w:t>
+      </w:r>
     </w:p>
     <w:p>
       <w:pPr>
@@ -5622,97 +5347,6 @@
         </w:rPr>
         <w:t xml:space="preserve">  </w:t>
       </w:r>
-      <w:proofErr w:type="spellStart"/>
-      <w:r>
-        <w:rPr>
-          <w:rFonts w:ascii="Courier New" w:eastAsia="Times New Roman" w:hAnsi="Courier New" w:cs="Courier New"/>
-          <w:sz w:val="20"/>
-          <w:szCs w:val="20"/>
-          <w:lang w:eastAsia="en-IN"/>
-        </w:rPr>
-        <w:t>geom_</w:t>
-      </w:r>
-      <w:proofErr w:type="gramStart"/>
-      <w:r>
-        <w:rPr>
-          <w:rFonts w:ascii="Courier New" w:eastAsia="Times New Roman" w:hAnsi="Courier New" w:cs="Courier New"/>
-          <w:sz w:val="20"/>
-          <w:szCs w:val="20"/>
-          <w:lang w:eastAsia="en-IN"/>
-        </w:rPr>
-        <w:t>hline</w:t>
-      </w:r>
-      <w:proofErr w:type="spellEnd"/>
-      <w:r>
-        <w:rPr>
-          <w:rFonts w:ascii="Courier New" w:eastAsia="Times New Roman" w:hAnsi="Courier New" w:cs="Courier New"/>
-          <w:sz w:val="20"/>
-          <w:szCs w:val="20"/>
-          <w:lang w:eastAsia="en-IN"/>
-        </w:rPr>
-        <w:t>(</w:t>
-      </w:r>
-      <w:proofErr w:type="spellStart"/>
-      <w:proofErr w:type="gramEnd"/>
-      <w:r>
-        <w:rPr>
-          <w:rFonts w:ascii="Courier New" w:eastAsia="Times New Roman" w:hAnsi="Courier New" w:cs="Courier New"/>
-          <w:sz w:val="20"/>
-          <w:szCs w:val="20"/>
-          <w:lang w:eastAsia="en-IN"/>
-        </w:rPr>
-        <w:t>yintercept</w:t>
-      </w:r>
-      <w:proofErr w:type="spellEnd"/>
-      <w:r>
-        <w:rPr>
-          <w:rFonts w:ascii="Courier New" w:eastAsia="Times New Roman" w:hAnsi="Courier New" w:cs="Courier New"/>
-          <w:sz w:val="20"/>
-          <w:szCs w:val="20"/>
-          <w:lang w:eastAsia="en-IN"/>
-        </w:rPr>
-        <w:t xml:space="preserve"> = 0, </w:t>
-      </w:r>
-      <w:proofErr w:type="spellStart"/>
-      <w:r>
-        <w:rPr>
-          <w:rFonts w:ascii="Courier New" w:eastAsia="Times New Roman" w:hAnsi="Courier New" w:cs="Courier New"/>
-          <w:sz w:val="20"/>
-          <w:szCs w:val="20"/>
-          <w:lang w:eastAsia="en-IN"/>
-        </w:rPr>
-        <w:t>color</w:t>
-      </w:r>
-      <w:proofErr w:type="spellEnd"/>
-      <w:r>
-        <w:rPr>
-          <w:rFonts w:ascii="Courier New" w:eastAsia="Times New Roman" w:hAnsi="Courier New" w:cs="Courier New"/>
-          <w:sz w:val="20"/>
-          <w:szCs w:val="20"/>
-          <w:lang w:eastAsia="en-IN"/>
-        </w:rPr>
-        <w:t xml:space="preserve"> = '</w:t>
-      </w:r>
-      <w:proofErr w:type="spellStart"/>
-      <w:r>
-        <w:rPr>
-          <w:rFonts w:ascii="Courier New" w:eastAsia="Times New Roman" w:hAnsi="Courier New" w:cs="Courier New"/>
-          <w:sz w:val="20"/>
-          <w:szCs w:val="20"/>
-          <w:lang w:eastAsia="en-IN"/>
-        </w:rPr>
-        <w:t>gray</w:t>
-      </w:r>
-      <w:proofErr w:type="spellEnd"/>
-      <w:r>
-        <w:rPr>
-          <w:rFonts w:ascii="Courier New" w:eastAsia="Times New Roman" w:hAnsi="Courier New" w:cs="Courier New"/>
-          <w:sz w:val="20"/>
-          <w:szCs w:val="20"/>
-          <w:lang w:eastAsia="en-IN"/>
-        </w:rPr>
-        <w:t>') +</w:t>
-      </w:r>
     </w:p>
     <w:p>
       <w:pPr>
@@ -5759,88 +5393,17 @@
           <w:szCs w:val="20"/>
           <w:lang w:eastAsia="en-IN"/>
         </w:rPr>
-        <w:t>geom_</w:t>
-      </w:r>
-      <w:proofErr w:type="gramStart"/>
-      <w:r>
-        <w:rPr>
-          <w:rFonts w:ascii="Courier New" w:eastAsia="Times New Roman" w:hAnsi="Courier New" w:cs="Courier New"/>
-          <w:sz w:val="20"/>
-          <w:szCs w:val="20"/>
-          <w:lang w:eastAsia="en-IN"/>
-        </w:rPr>
-        <w:t>vline</w:t>
-      </w:r>
-      <w:proofErr w:type="spellEnd"/>
-      <w:r>
-        <w:rPr>
-          <w:rFonts w:ascii="Courier New" w:eastAsia="Times New Roman" w:hAnsi="Courier New" w:cs="Courier New"/>
-          <w:sz w:val="20"/>
-          <w:szCs w:val="20"/>
-          <w:lang w:eastAsia="en-IN"/>
-        </w:rPr>
-        <w:t>(</w:t>
-      </w:r>
-      <w:proofErr w:type="spellStart"/>
-      <w:proofErr w:type="gramEnd"/>
-      <w:r>
-        <w:rPr>
-          <w:rFonts w:ascii="Courier New" w:eastAsia="Times New Roman" w:hAnsi="Courier New" w:cs="Courier New"/>
-          <w:sz w:val="20"/>
-          <w:szCs w:val="20"/>
-          <w:lang w:eastAsia="en-IN"/>
-        </w:rPr>
-        <w:t>xintercept</w:t>
-      </w:r>
-      <w:proofErr w:type="spellEnd"/>
-      <w:r>
-        <w:rPr>
-          <w:rFonts w:ascii="Courier New" w:eastAsia="Times New Roman" w:hAnsi="Courier New" w:cs="Courier New"/>
-          <w:sz w:val="20"/>
-          <w:szCs w:val="20"/>
-          <w:lang w:eastAsia="en-IN"/>
-        </w:rPr>
-        <w:t xml:space="preserve"> = 0, </w:t>
-      </w:r>
-      <w:proofErr w:type="spellStart"/>
-      <w:r>
-        <w:rPr>
-          <w:rFonts w:ascii="Courier New" w:eastAsia="Times New Roman" w:hAnsi="Courier New" w:cs="Courier New"/>
-          <w:sz w:val="20"/>
-          <w:szCs w:val="20"/>
-          <w:lang w:eastAsia="en-IN"/>
-        </w:rPr>
-        <w:t>color</w:t>
-      </w:r>
-      <w:proofErr w:type="spellEnd"/>
-      <w:r>
-        <w:rPr>
-          <w:rFonts w:ascii="Courier New" w:eastAsia="Times New Roman" w:hAnsi="Courier New" w:cs="Courier New"/>
-          <w:sz w:val="20"/>
-          <w:szCs w:val="20"/>
-          <w:lang w:eastAsia="en-IN"/>
-        </w:rPr>
-        <w:t xml:space="preserve"> = '</w:t>
-      </w:r>
-      <w:proofErr w:type="spellStart"/>
-      <w:r>
-        <w:rPr>
-          <w:rFonts w:ascii="Courier New" w:eastAsia="Times New Roman" w:hAnsi="Courier New" w:cs="Courier New"/>
-          <w:sz w:val="20"/>
-          <w:szCs w:val="20"/>
-          <w:lang w:eastAsia="en-IN"/>
-        </w:rPr>
-        <w:t>gray</w:t>
-      </w:r>
-      <w:proofErr w:type="spellEnd"/>
-      <w:r>
-        <w:rPr>
-          <w:rFonts w:ascii="Courier New" w:eastAsia="Times New Roman" w:hAnsi="Courier New" w:cs="Courier New"/>
-          <w:sz w:val="20"/>
-          <w:szCs w:val="20"/>
-          <w:lang w:eastAsia="en-IN"/>
-        </w:rPr>
-        <w:t>') +</w:t>
+        <w:t>geom_point</w:t>
+      </w:r>
+      <w:proofErr w:type="spellEnd"/>
+      <w:r>
+        <w:rPr>
+          <w:rFonts w:ascii="Courier New" w:eastAsia="Times New Roman" w:hAnsi="Courier New" w:cs="Courier New"/>
+          <w:sz w:val="20"/>
+          <w:szCs w:val="20"/>
+          <w:lang w:eastAsia="en-IN"/>
+        </w:rPr>
+        <w:t>(alpha = 0.5) +</w:t>
       </w:r>
     </w:p>
     <w:p>
@@ -5880,6 +5443,26 @@
         </w:rPr>
         <w:t xml:space="preserve">  </w:t>
       </w:r>
+      <w:proofErr w:type="spellStart"/>
+      <w:r>
+        <w:rPr>
+          <w:rFonts w:ascii="Courier New" w:eastAsia="Times New Roman" w:hAnsi="Courier New" w:cs="Courier New"/>
+          <w:sz w:val="20"/>
+          <w:szCs w:val="20"/>
+          <w:lang w:eastAsia="en-IN"/>
+        </w:rPr>
+        <w:t>theme_minimal</w:t>
+      </w:r>
+      <w:proofErr w:type="spellEnd"/>
+      <w:r>
+        <w:rPr>
+          <w:rFonts w:ascii="Courier New" w:eastAsia="Times New Roman" w:hAnsi="Courier New" w:cs="Courier New"/>
+          <w:sz w:val="20"/>
+          <w:szCs w:val="20"/>
+          <w:lang w:eastAsia="en-IN"/>
+        </w:rPr>
+        <w:t>() +</w:t>
+      </w:r>
     </w:p>
     <w:p>
       <w:pPr>
@@ -5926,37 +5509,37 @@
           <w:szCs w:val="20"/>
           <w:lang w:eastAsia="en-IN"/>
         </w:rPr>
-        <w:t>geom_</w:t>
-      </w:r>
-      <w:proofErr w:type="gramStart"/>
-      <w:r>
-        <w:rPr>
-          <w:rFonts w:ascii="Courier New" w:eastAsia="Times New Roman" w:hAnsi="Courier New" w:cs="Courier New"/>
-          <w:sz w:val="20"/>
-          <w:szCs w:val="20"/>
-          <w:lang w:eastAsia="en-IN"/>
-        </w:rPr>
-        <w:t>point</w:t>
-      </w:r>
-      <w:proofErr w:type="spellEnd"/>
-      <w:r>
-        <w:rPr>
-          <w:rFonts w:ascii="Courier New" w:eastAsia="Times New Roman" w:hAnsi="Courier New" w:cs="Courier New"/>
-          <w:sz w:val="20"/>
-          <w:szCs w:val="20"/>
-          <w:lang w:eastAsia="en-IN"/>
-        </w:rPr>
-        <w:t>(</w:t>
-      </w:r>
-      <w:proofErr w:type="gramEnd"/>
-      <w:r>
-        <w:rPr>
-          <w:rFonts w:ascii="Courier New" w:eastAsia="Times New Roman" w:hAnsi="Courier New" w:cs="Courier New"/>
-          <w:sz w:val="20"/>
-          <w:szCs w:val="20"/>
-          <w:lang w:eastAsia="en-IN"/>
-        </w:rPr>
-        <w:t>alpha = 0.5) +</w:t>
+        <w:t>ggthemes</w:t>
+      </w:r>
+      <w:proofErr w:type="spellEnd"/>
+      <w:r>
+        <w:rPr>
+          <w:rFonts w:ascii="Courier New" w:eastAsia="Times New Roman" w:hAnsi="Courier New" w:cs="Courier New"/>
+          <w:sz w:val="20"/>
+          <w:szCs w:val="20"/>
+          <w:lang w:eastAsia="en-IN"/>
+        </w:rPr>
+        <w:t>::</w:t>
+      </w:r>
+      <w:proofErr w:type="spellStart"/>
+      <w:r>
+        <w:rPr>
+          <w:rFonts w:ascii="Courier New" w:eastAsia="Times New Roman" w:hAnsi="Courier New" w:cs="Courier New"/>
+          <w:sz w:val="20"/>
+          <w:szCs w:val="20"/>
+          <w:lang w:eastAsia="en-IN"/>
+        </w:rPr>
+        <w:t>scale_colour_economist</w:t>
+      </w:r>
+      <w:proofErr w:type="spellEnd"/>
+      <w:r>
+        <w:rPr>
+          <w:rFonts w:ascii="Courier New" w:eastAsia="Times New Roman" w:hAnsi="Courier New" w:cs="Courier New"/>
+          <w:sz w:val="20"/>
+          <w:szCs w:val="20"/>
+          <w:lang w:eastAsia="en-IN"/>
+        </w:rPr>
+        <w:t>() +</w:t>
       </w:r>
     </w:p>
     <w:p>
@@ -6004,37 +5587,153 @@
           <w:szCs w:val="20"/>
           <w:lang w:eastAsia="en-IN"/>
         </w:rPr>
-        <w:t>theme_</w:t>
-      </w:r>
-      <w:proofErr w:type="gramStart"/>
-      <w:r>
-        <w:rPr>
-          <w:rFonts w:ascii="Courier New" w:eastAsia="Times New Roman" w:hAnsi="Courier New" w:cs="Courier New"/>
-          <w:sz w:val="20"/>
-          <w:szCs w:val="20"/>
-          <w:lang w:eastAsia="en-IN"/>
-        </w:rPr>
-        <w:t>minimal</w:t>
-      </w:r>
-      <w:proofErr w:type="spellEnd"/>
-      <w:r>
-        <w:rPr>
-          <w:rFonts w:ascii="Courier New" w:eastAsia="Times New Roman" w:hAnsi="Courier New" w:cs="Courier New"/>
-          <w:sz w:val="20"/>
-          <w:szCs w:val="20"/>
-          <w:lang w:eastAsia="en-IN"/>
-        </w:rPr>
-        <w:t>(</w:t>
-      </w:r>
-      <w:proofErr w:type="gramEnd"/>
-      <w:r>
-        <w:rPr>
-          <w:rFonts w:ascii="Courier New" w:eastAsia="Times New Roman" w:hAnsi="Courier New" w:cs="Courier New"/>
-          <w:sz w:val="20"/>
-          <w:szCs w:val="20"/>
-          <w:lang w:eastAsia="en-IN"/>
-        </w:rPr>
-        <w:t>) +</w:t>
+        <w:t>ggtitle</w:t>
+      </w:r>
+      <w:proofErr w:type="spellEnd"/>
+      <w:r>
+        <w:rPr>
+          <w:rFonts w:ascii="Courier New" w:eastAsia="Times New Roman" w:hAnsi="Courier New" w:cs="Courier New"/>
+          <w:sz w:val="20"/>
+          <w:szCs w:val="20"/>
+          <w:lang w:eastAsia="en-IN"/>
+        </w:rPr>
+        <w:t xml:space="preserve">('further-farther') </w:t>
+      </w:r>
+    </w:p>
+    <w:p>
+      <w:pPr>
+        <w:tabs>
+          <w:tab w:val="left" w:pos="916"/>
+          <w:tab w:val="left" w:pos="1832"/>
+          <w:tab w:val="left" w:pos="2748"/>
+          <w:tab w:val="left" w:pos="3664"/>
+          <w:tab w:val="left" w:pos="4580"/>
+          <w:tab w:val="left" w:pos="5496"/>
+          <w:tab w:val="left" w:pos="6412"/>
+          <w:tab w:val="left" w:pos="7328"/>
+          <w:tab w:val="left" w:pos="8244"/>
+          <w:tab w:val="left" w:pos="9160"/>
+          <w:tab w:val="left" w:pos="10076"/>
+          <w:tab w:val="left" w:pos="10992"/>
+          <w:tab w:val="left" w:pos="11908"/>
+          <w:tab w:val="left" w:pos="12824"/>
+          <w:tab w:val="left" w:pos="13740"/>
+          <w:tab w:val="left" w:pos="14656"/>
+        </w:tabs>
+        <w:spacing w:after="0" w:line="240" w:lineRule="auto"/>
+        <w:rPr>
+          <w:rFonts w:ascii="Courier New" w:eastAsia="Times New Roman" w:hAnsi="Courier New" w:cs="Courier New"/>
+          <w:sz w:val="20"/>
+          <w:szCs w:val="20"/>
+          <w:lang w:eastAsia="en-IN"/>
+        </w:rPr>
+      </w:pPr>
+    </w:p>
+    <w:p>
+      <w:pPr>
+        <w:tabs>
+          <w:tab w:val="left" w:pos="916"/>
+          <w:tab w:val="left" w:pos="1832"/>
+          <w:tab w:val="left" w:pos="2748"/>
+          <w:tab w:val="left" w:pos="3664"/>
+          <w:tab w:val="left" w:pos="4580"/>
+          <w:tab w:val="left" w:pos="5496"/>
+          <w:tab w:val="left" w:pos="6412"/>
+          <w:tab w:val="left" w:pos="7328"/>
+          <w:tab w:val="left" w:pos="8244"/>
+          <w:tab w:val="left" w:pos="9160"/>
+          <w:tab w:val="left" w:pos="10076"/>
+          <w:tab w:val="left" w:pos="10992"/>
+          <w:tab w:val="left" w:pos="11908"/>
+          <w:tab w:val="left" w:pos="12824"/>
+          <w:tab w:val="left" w:pos="13740"/>
+          <w:tab w:val="left" w:pos="14656"/>
+        </w:tabs>
+        <w:spacing w:after="0" w:line="240" w:lineRule="auto"/>
+        <w:rPr>
+          <w:rFonts w:ascii="Courier New" w:eastAsia="Times New Roman" w:hAnsi="Courier New" w:cs="Courier New"/>
+          <w:sz w:val="20"/>
+          <w:szCs w:val="20"/>
+          <w:lang w:eastAsia="en-IN"/>
+        </w:rPr>
+      </w:pPr>
+      <w:proofErr w:type="spellStart"/>
+      <w:r>
+        <w:rPr>
+          <w:rFonts w:ascii="Courier New" w:eastAsia="Times New Roman" w:hAnsi="Courier New" w:cs="Courier New"/>
+          <w:sz w:val="20"/>
+          <w:szCs w:val="20"/>
+          <w:lang w:eastAsia="en-IN"/>
+        </w:rPr>
+        <w:t>plotly</w:t>
+      </w:r>
+      <w:proofErr w:type="spellEnd"/>
+      <w:r>
+        <w:rPr>
+          <w:rFonts w:ascii="Courier New" w:eastAsia="Times New Roman" w:hAnsi="Courier New" w:cs="Courier New"/>
+          <w:sz w:val="20"/>
+          <w:szCs w:val="20"/>
+          <w:lang w:eastAsia="en-IN"/>
+        </w:rPr>
+        <w:t>::</w:t>
+      </w:r>
+      <w:proofErr w:type="spellStart"/>
+      <w:r>
+        <w:rPr>
+          <w:rFonts w:ascii="Courier New" w:eastAsia="Times New Roman" w:hAnsi="Courier New" w:cs="Courier New"/>
+          <w:sz w:val="20"/>
+          <w:szCs w:val="20"/>
+          <w:lang w:eastAsia="en-IN"/>
+        </w:rPr>
+        <w:t>ggplotly</w:t>
+      </w:r>
+      <w:proofErr w:type="spellEnd"/>
+      <w:r>
+        <w:rPr>
+          <w:rFonts w:ascii="Courier New" w:eastAsia="Times New Roman" w:hAnsi="Courier New" w:cs="Courier New"/>
+          <w:sz w:val="20"/>
+          <w:szCs w:val="20"/>
+          <w:lang w:eastAsia="en-IN"/>
+        </w:rPr>
+        <w:t>(p,</w:t>
+      </w:r>
+    </w:p>
+    <w:p>
+      <w:pPr>
+        <w:tabs>
+          <w:tab w:val="left" w:pos="916"/>
+          <w:tab w:val="left" w:pos="1832"/>
+          <w:tab w:val="left" w:pos="2748"/>
+          <w:tab w:val="left" w:pos="3664"/>
+          <w:tab w:val="left" w:pos="4580"/>
+          <w:tab w:val="left" w:pos="5496"/>
+          <w:tab w:val="left" w:pos="6412"/>
+          <w:tab w:val="left" w:pos="7328"/>
+          <w:tab w:val="left" w:pos="8244"/>
+          <w:tab w:val="left" w:pos="9160"/>
+          <w:tab w:val="left" w:pos="10076"/>
+          <w:tab w:val="left" w:pos="10992"/>
+          <w:tab w:val="left" w:pos="11908"/>
+          <w:tab w:val="left" w:pos="12824"/>
+          <w:tab w:val="left" w:pos="13740"/>
+          <w:tab w:val="left" w:pos="14656"/>
+        </w:tabs>
+        <w:spacing w:after="0" w:line="240" w:lineRule="auto"/>
+        <w:rPr>
+          <w:rFonts w:ascii="Courier New" w:eastAsia="Times New Roman" w:hAnsi="Courier New" w:cs="Courier New"/>
+          <w:sz w:val="20"/>
+          <w:szCs w:val="20"/>
+          <w:lang w:eastAsia="en-IN"/>
+        </w:rPr>
+      </w:pPr>
+      <w:r>
+        <w:rPr>
+          <w:rFonts w:ascii="Courier New" w:eastAsia="Times New Roman" w:hAnsi="Courier New" w:cs="Courier New"/>
+          <w:sz w:val="20"/>
+          <w:szCs w:val="20"/>
+          <w:lang w:eastAsia="en-IN"/>
+        </w:rPr>
+        <w:t xml:space="preserve">                 tooltip = 'text') %&gt;% </w:t>
       </w:r>
     </w:p>
     <w:p>
@@ -6075,165 +5774,6 @@
         <w:t xml:space="preserve">  </w:t>
       </w:r>
       <w:proofErr w:type="spellStart"/>
-      <w:proofErr w:type="gramStart"/>
-      <w:r>
-        <w:rPr>
-          <w:rFonts w:ascii="Courier New" w:eastAsia="Times New Roman" w:hAnsi="Courier New" w:cs="Courier New"/>
-          <w:sz w:val="20"/>
-          <w:szCs w:val="20"/>
-          <w:lang w:eastAsia="en-IN"/>
-        </w:rPr>
-        <w:t>ggthemes</w:t>
-      </w:r>
-      <w:proofErr w:type="spellEnd"/>
-      <w:r>
-        <w:rPr>
-          <w:rFonts w:ascii="Courier New" w:eastAsia="Times New Roman" w:hAnsi="Courier New" w:cs="Courier New"/>
-          <w:sz w:val="20"/>
-          <w:szCs w:val="20"/>
-          <w:lang w:eastAsia="en-IN"/>
-        </w:rPr>
-        <w:t>::</w:t>
-      </w:r>
-      <w:proofErr w:type="spellStart"/>
-      <w:proofErr w:type="gramEnd"/>
-      <w:r>
-        <w:rPr>
-          <w:rFonts w:ascii="Courier New" w:eastAsia="Times New Roman" w:hAnsi="Courier New" w:cs="Courier New"/>
-          <w:sz w:val="20"/>
-          <w:szCs w:val="20"/>
-          <w:lang w:eastAsia="en-IN"/>
-        </w:rPr>
-        <w:t>scale_colour_economist</w:t>
-      </w:r>
-      <w:proofErr w:type="spellEnd"/>
-      <w:r>
-        <w:rPr>
-          <w:rFonts w:ascii="Courier New" w:eastAsia="Times New Roman" w:hAnsi="Courier New" w:cs="Courier New"/>
-          <w:sz w:val="20"/>
-          <w:szCs w:val="20"/>
-          <w:lang w:eastAsia="en-IN"/>
-        </w:rPr>
-        <w:t>() +</w:t>
-      </w:r>
-    </w:p>
-    <w:p>
-      <w:pPr>
-        <w:tabs>
-          <w:tab w:val="left" w:pos="916"/>
-          <w:tab w:val="left" w:pos="1832"/>
-          <w:tab w:val="left" w:pos="2748"/>
-          <w:tab w:val="left" w:pos="3664"/>
-          <w:tab w:val="left" w:pos="4580"/>
-          <w:tab w:val="left" w:pos="5496"/>
-          <w:tab w:val="left" w:pos="6412"/>
-          <w:tab w:val="left" w:pos="7328"/>
-          <w:tab w:val="left" w:pos="8244"/>
-          <w:tab w:val="left" w:pos="9160"/>
-          <w:tab w:val="left" w:pos="10076"/>
-          <w:tab w:val="left" w:pos="10992"/>
-          <w:tab w:val="left" w:pos="11908"/>
-          <w:tab w:val="left" w:pos="12824"/>
-          <w:tab w:val="left" w:pos="13740"/>
-          <w:tab w:val="left" w:pos="14656"/>
-        </w:tabs>
-        <w:spacing w:after="0" w:line="240" w:lineRule="auto"/>
-        <w:rPr>
-          <w:rFonts w:ascii="Courier New" w:eastAsia="Times New Roman" w:hAnsi="Courier New" w:cs="Courier New"/>
-          <w:sz w:val="20"/>
-          <w:szCs w:val="20"/>
-          <w:lang w:eastAsia="en-IN"/>
-        </w:rPr>
-      </w:pPr>
-      <w:r>
-        <w:rPr>
-          <w:rFonts w:ascii="Courier New" w:eastAsia="Times New Roman" w:hAnsi="Courier New" w:cs="Courier New"/>
-          <w:sz w:val="20"/>
-          <w:szCs w:val="20"/>
-          <w:lang w:eastAsia="en-IN"/>
-        </w:rPr>
-        <w:t xml:space="preserve">  </w:t>
-      </w:r>
-      <w:proofErr w:type="spellStart"/>
-      <w:r>
-        <w:rPr>
-          <w:rFonts w:ascii="Courier New" w:eastAsia="Times New Roman" w:hAnsi="Courier New" w:cs="Courier New"/>
-          <w:sz w:val="20"/>
-          <w:szCs w:val="20"/>
-          <w:lang w:eastAsia="en-IN"/>
-        </w:rPr>
-        <w:t>ggtitle</w:t>
-      </w:r>
-      <w:proofErr w:type="spellEnd"/>
-      <w:r>
-        <w:rPr>
-          <w:rFonts w:ascii="Courier New" w:eastAsia="Times New Roman" w:hAnsi="Courier New" w:cs="Courier New"/>
-          <w:sz w:val="20"/>
-          <w:szCs w:val="20"/>
-          <w:lang w:eastAsia="en-IN"/>
-        </w:rPr>
-        <w:t xml:space="preserve">('further-farther') </w:t>
-      </w:r>
-    </w:p>
-    <w:p>
-      <w:pPr>
-        <w:tabs>
-          <w:tab w:val="left" w:pos="916"/>
-          <w:tab w:val="left" w:pos="1832"/>
-          <w:tab w:val="left" w:pos="2748"/>
-          <w:tab w:val="left" w:pos="3664"/>
-          <w:tab w:val="left" w:pos="4580"/>
-          <w:tab w:val="left" w:pos="5496"/>
-          <w:tab w:val="left" w:pos="6412"/>
-          <w:tab w:val="left" w:pos="7328"/>
-          <w:tab w:val="left" w:pos="8244"/>
-          <w:tab w:val="left" w:pos="9160"/>
-          <w:tab w:val="left" w:pos="10076"/>
-          <w:tab w:val="left" w:pos="10992"/>
-          <w:tab w:val="left" w:pos="11908"/>
-          <w:tab w:val="left" w:pos="12824"/>
-          <w:tab w:val="left" w:pos="13740"/>
-          <w:tab w:val="left" w:pos="14656"/>
-        </w:tabs>
-        <w:spacing w:after="0" w:line="240" w:lineRule="auto"/>
-        <w:rPr>
-          <w:rFonts w:ascii="Courier New" w:eastAsia="Times New Roman" w:hAnsi="Courier New" w:cs="Courier New"/>
-          <w:sz w:val="20"/>
-          <w:szCs w:val="20"/>
-          <w:lang w:eastAsia="en-IN"/>
-        </w:rPr>
-      </w:pPr>
-    </w:p>
-    <w:p>
-      <w:pPr>
-        <w:tabs>
-          <w:tab w:val="left" w:pos="916"/>
-          <w:tab w:val="left" w:pos="1832"/>
-          <w:tab w:val="left" w:pos="2748"/>
-          <w:tab w:val="left" w:pos="3664"/>
-          <w:tab w:val="left" w:pos="4580"/>
-          <w:tab w:val="left" w:pos="5496"/>
-          <w:tab w:val="left" w:pos="6412"/>
-          <w:tab w:val="left" w:pos="7328"/>
-          <w:tab w:val="left" w:pos="8244"/>
-          <w:tab w:val="left" w:pos="9160"/>
-          <w:tab w:val="left" w:pos="10076"/>
-          <w:tab w:val="left" w:pos="10992"/>
-          <w:tab w:val="left" w:pos="11908"/>
-          <w:tab w:val="left" w:pos="12824"/>
-          <w:tab w:val="left" w:pos="13740"/>
-          <w:tab w:val="left" w:pos="14656"/>
-        </w:tabs>
-        <w:spacing w:after="0" w:line="240" w:lineRule="auto"/>
-        <w:rPr>
-          <w:rFonts w:ascii="Courier New" w:eastAsia="Times New Roman" w:hAnsi="Courier New" w:cs="Courier New"/>
-          <w:sz w:val="20"/>
-          <w:szCs w:val="20"/>
-          <w:lang w:eastAsia="en-IN"/>
-        </w:rPr>
-      </w:pPr>
-      <w:proofErr w:type="spellStart"/>
-      <w:proofErr w:type="gramStart"/>
       <w:r>
         <w:rPr>
           <w:rFonts w:ascii="Courier New" w:eastAsia="Times New Roman" w:hAnsi="Courier New" w:cs="Courier New"/>
@@ -6251,135 +5791,7 @@
           <w:szCs w:val="20"/>
           <w:lang w:eastAsia="en-IN"/>
         </w:rPr>
-        <w:t>::</w:t>
-      </w:r>
-      <w:proofErr w:type="spellStart"/>
-      <w:proofErr w:type="gramEnd"/>
-      <w:r>
-        <w:rPr>
-          <w:rFonts w:ascii="Courier New" w:eastAsia="Times New Roman" w:hAnsi="Courier New" w:cs="Courier New"/>
-          <w:sz w:val="20"/>
-          <w:szCs w:val="20"/>
-          <w:lang w:eastAsia="en-IN"/>
-        </w:rPr>
-        <w:t>ggplotly</w:t>
-      </w:r>
-      <w:proofErr w:type="spellEnd"/>
-      <w:r>
-        <w:rPr>
-          <w:rFonts w:ascii="Courier New" w:eastAsia="Times New Roman" w:hAnsi="Courier New" w:cs="Courier New"/>
-          <w:sz w:val="20"/>
-          <w:szCs w:val="20"/>
-          <w:lang w:eastAsia="en-IN"/>
-        </w:rPr>
-        <w:t>(p,</w:t>
-      </w:r>
-    </w:p>
-    <w:p>
-      <w:pPr>
-        <w:tabs>
-          <w:tab w:val="left" w:pos="916"/>
-          <w:tab w:val="left" w:pos="1832"/>
-          <w:tab w:val="left" w:pos="2748"/>
-          <w:tab w:val="left" w:pos="3664"/>
-          <w:tab w:val="left" w:pos="4580"/>
-          <w:tab w:val="left" w:pos="5496"/>
-          <w:tab w:val="left" w:pos="6412"/>
-          <w:tab w:val="left" w:pos="7328"/>
-          <w:tab w:val="left" w:pos="8244"/>
-          <w:tab w:val="left" w:pos="9160"/>
-          <w:tab w:val="left" w:pos="10076"/>
-          <w:tab w:val="left" w:pos="10992"/>
-          <w:tab w:val="left" w:pos="11908"/>
-          <w:tab w:val="left" w:pos="12824"/>
-          <w:tab w:val="left" w:pos="13740"/>
-          <w:tab w:val="left" w:pos="14656"/>
-        </w:tabs>
-        <w:spacing w:after="0" w:line="240" w:lineRule="auto"/>
-        <w:rPr>
-          <w:rFonts w:ascii="Courier New" w:eastAsia="Times New Roman" w:hAnsi="Courier New" w:cs="Courier New"/>
-          <w:sz w:val="20"/>
-          <w:szCs w:val="20"/>
-          <w:lang w:eastAsia="en-IN"/>
-        </w:rPr>
-      </w:pPr>
-      <w:r>
-        <w:rPr>
-          <w:rFonts w:ascii="Courier New" w:eastAsia="Times New Roman" w:hAnsi="Courier New" w:cs="Courier New"/>
-          <w:sz w:val="20"/>
-          <w:szCs w:val="20"/>
-          <w:lang w:eastAsia="en-IN"/>
-        </w:rPr>
-        <w:t xml:space="preserve">                 tooltip = 'text') %&gt;% </w:t>
-      </w:r>
-    </w:p>
-    <w:p>
-      <w:pPr>
-        <w:tabs>
-          <w:tab w:val="left" w:pos="916"/>
-          <w:tab w:val="left" w:pos="1832"/>
-          <w:tab w:val="left" w:pos="2748"/>
-          <w:tab w:val="left" w:pos="3664"/>
-          <w:tab w:val="left" w:pos="4580"/>
-          <w:tab w:val="left" w:pos="5496"/>
-          <w:tab w:val="left" w:pos="6412"/>
-          <w:tab w:val="left" w:pos="7328"/>
-          <w:tab w:val="left" w:pos="8244"/>
-          <w:tab w:val="left" w:pos="9160"/>
-          <w:tab w:val="left" w:pos="10076"/>
-          <w:tab w:val="left" w:pos="10992"/>
-          <w:tab w:val="left" w:pos="11908"/>
-          <w:tab w:val="left" w:pos="12824"/>
-          <w:tab w:val="left" w:pos="13740"/>
-          <w:tab w:val="left" w:pos="14656"/>
-        </w:tabs>
-        <w:spacing w:after="0" w:line="240" w:lineRule="auto"/>
-        <w:rPr>
-          <w:rFonts w:ascii="Courier New" w:eastAsia="Times New Roman" w:hAnsi="Courier New" w:cs="Courier New"/>
-          <w:sz w:val="20"/>
-          <w:szCs w:val="20"/>
-          <w:lang w:eastAsia="en-IN"/>
-        </w:rPr>
-      </w:pPr>
-      <w:r>
-        <w:rPr>
-          <w:rFonts w:ascii="Courier New" w:eastAsia="Times New Roman" w:hAnsi="Courier New" w:cs="Courier New"/>
-          <w:sz w:val="20"/>
-          <w:szCs w:val="20"/>
-          <w:lang w:eastAsia="en-IN"/>
-        </w:rPr>
-        <w:t xml:space="preserve">  </w:t>
-      </w:r>
-      <w:proofErr w:type="spellStart"/>
-      <w:proofErr w:type="gramStart"/>
-      <w:r>
-        <w:rPr>
-          <w:rFonts w:ascii="Courier New" w:eastAsia="Times New Roman" w:hAnsi="Courier New" w:cs="Courier New"/>
-          <w:sz w:val="20"/>
-          <w:szCs w:val="20"/>
-          <w:lang w:eastAsia="en-IN"/>
-        </w:rPr>
-        <w:t>plotly</w:t>
-      </w:r>
-      <w:proofErr w:type="spellEnd"/>
-      <w:r>
-        <w:rPr>
-          <w:rFonts w:ascii="Courier New" w:eastAsia="Times New Roman" w:hAnsi="Courier New" w:cs="Courier New"/>
-          <w:sz w:val="20"/>
-          <w:szCs w:val="20"/>
-          <w:lang w:eastAsia="en-IN"/>
-        </w:rPr>
-        <w:t>::</w:t>
-      </w:r>
-      <w:proofErr w:type="gramEnd"/>
-      <w:r>
-        <w:rPr>
-          <w:rFonts w:ascii="Courier New" w:eastAsia="Times New Roman" w:hAnsi="Courier New" w:cs="Courier New"/>
-          <w:sz w:val="20"/>
-          <w:szCs w:val="20"/>
-          <w:lang w:eastAsia="en-IN"/>
-        </w:rPr>
-        <w:t>layout(</w:t>
+        <w:t>::layout(</w:t>
       </w:r>
       <w:proofErr w:type="spellStart"/>
       <w:r>
